--- a/Ege/Professional Skills Project Questions.docx
+++ b/Ege/Professional Skills Project Questions.docx
@@ -126,25 +126,7 @@
           <w:szCs w:val="24"/>
           <w:lang w:val="en-GB"/>
         </w:rPr>
-        <w:t xml:space="preserve">a) Managing and marketing businesses that provide products and services for </w:t>
-      </w:r>
-      <w:r>
-        <w:rPr>
-          <w:color w:val="00B0F0"/>
-          <w:sz w:val="24"/>
-          <w:szCs w:val="24"/>
-          <w:lang w:val="en-GB"/>
-        </w:rPr>
-        <w:t>travellers</w:t>
-      </w:r>
-      <w:r>
-        <w:rPr>
-          <w:color w:val="00B0F0"/>
-          <w:sz w:val="24"/>
-          <w:szCs w:val="24"/>
-          <w:lang w:val="en-GB"/>
-        </w:rPr>
-        <w:t xml:space="preserve"> and tourists </w:t>
+        <w:t xml:space="preserve">a) Managing and marketing businesses that provide products and services for travellers and tourists </w:t>
       </w:r>
     </w:p>
     <w:p>
@@ -210,25 +192,7 @@
           <w:szCs w:val="24"/>
           <w:lang w:val="en-GB"/>
         </w:rPr>
-        <w:t xml:space="preserve">) Providing medical care for </w:t>
-      </w:r>
-      <w:r>
-        <w:rPr>
-          <w:color w:val="00B0F0"/>
-          <w:sz w:val="24"/>
-          <w:szCs w:val="24"/>
-          <w:lang w:val="en-GB"/>
-        </w:rPr>
-        <w:t>travellers</w:t>
-      </w:r>
-      <w:r>
-        <w:rPr>
-          <w:color w:val="00B0F0"/>
-          <w:sz w:val="24"/>
-          <w:szCs w:val="24"/>
-          <w:lang w:val="en-GB"/>
-        </w:rPr>
-        <w:t xml:space="preserve"> and tourists </w:t>
+        <w:t xml:space="preserve">) Providing medical care for travellers and tourists </w:t>
       </w:r>
     </w:p>
     <w:p>
@@ -252,25 +216,7 @@
           <w:szCs w:val="24"/>
           <w:lang w:val="en-GB"/>
         </w:rPr>
-        <w:t xml:space="preserve">Correct Answer: a) Managing and marketing businesses that provide products and services for </w:t>
-      </w:r>
-      <w:r>
-        <w:rPr>
-          <w:color w:val="00B0F0"/>
-          <w:sz w:val="24"/>
-          <w:szCs w:val="24"/>
-          <w:lang w:val="en-GB"/>
-        </w:rPr>
-        <w:t>travellers</w:t>
-      </w:r>
-      <w:r>
-        <w:rPr>
-          <w:color w:val="00B0F0"/>
-          <w:sz w:val="24"/>
-          <w:szCs w:val="24"/>
-          <w:lang w:val="en-GB"/>
-        </w:rPr>
-        <w:t xml:space="preserve"> and tourists</w:t>
+        <w:t>Correct Answer: a) Managing and marketing businesses that provide products and services for travellers and tourists</w:t>
       </w:r>
     </w:p>
     <w:p>
@@ -318,25 +264,7 @@
           <w:szCs w:val="24"/>
           <w:lang w:val="en-GB"/>
         </w:rPr>
-        <w:t xml:space="preserve">a) Tourism that encourages </w:t>
-      </w:r>
-      <w:r>
-        <w:rPr>
-          <w:color w:val="00B0F0"/>
-          <w:sz w:val="24"/>
-          <w:szCs w:val="24"/>
-          <w:lang w:val="en-GB"/>
-        </w:rPr>
-        <w:t>travellers</w:t>
-      </w:r>
-      <w:r>
-        <w:rPr>
-          <w:color w:val="00B0F0"/>
-          <w:sz w:val="24"/>
-          <w:szCs w:val="24"/>
-          <w:lang w:val="en-GB"/>
-        </w:rPr>
-        <w:t xml:space="preserve"> to engage in activities that harm the environment </w:t>
+        <w:t xml:space="preserve">a) Tourism that encourages travellers to engage in activities that harm the environment </w:t>
       </w:r>
     </w:p>
     <w:p>
@@ -456,25 +384,7 @@
           <w:szCs w:val="24"/>
           <w:lang w:val="en-GB"/>
         </w:rPr>
-        <w:t xml:space="preserve">a) To discourage </w:t>
-      </w:r>
-      <w:r>
-        <w:rPr>
-          <w:color w:val="00B0F0"/>
-          <w:sz w:val="24"/>
-          <w:szCs w:val="24"/>
-          <w:lang w:val="en-GB"/>
-        </w:rPr>
-        <w:t>travellers</w:t>
-      </w:r>
-      <w:r>
-        <w:rPr>
-          <w:color w:val="00B0F0"/>
-          <w:sz w:val="24"/>
-          <w:szCs w:val="24"/>
-          <w:lang w:val="en-GB"/>
-        </w:rPr>
-        <w:t xml:space="preserve"> from visiting certain destinations </w:t>
+        <w:t xml:space="preserve">a) To discourage travellers from visiting certain destinations </w:t>
       </w:r>
     </w:p>
     <w:p>
@@ -863,25 +773,7 @@
           <w:szCs w:val="24"/>
           <w:lang w:val="en-GB"/>
         </w:rPr>
-        <w:t xml:space="preserve"> </w:t>
-      </w:r>
-      <w:r>
-        <w:rPr>
-          <w:color w:val="BF8F00" w:themeColor="accent4" w:themeShade="BF"/>
-          <w:sz w:val="24"/>
-          <w:szCs w:val="24"/>
-          <w:lang w:val="en-GB"/>
-        </w:rPr>
-        <w:t>– Multiple Choice</w:t>
-      </w:r>
-      <w:r>
-        <w:rPr>
-          <w:color w:val="BF8F00" w:themeColor="accent4" w:themeShade="BF"/>
-          <w:sz w:val="24"/>
-          <w:szCs w:val="24"/>
-          <w:lang w:val="en-GB"/>
-        </w:rPr>
-        <w:t xml:space="preserve"> </w:t>
+        <w:t xml:space="preserve"> – Multiple Choice </w:t>
       </w:r>
     </w:p>
     <w:p>
@@ -905,25 +797,7 @@
           <w:szCs w:val="24"/>
           <w:lang w:val="en-GB"/>
         </w:rPr>
-        <w:t xml:space="preserve">What is the main difference between a tourist and a </w:t>
-      </w:r>
-      <w:r>
-        <w:rPr>
-          <w:color w:val="00B0F0"/>
-          <w:sz w:val="24"/>
-          <w:szCs w:val="24"/>
-          <w:lang w:val="en-GB"/>
-        </w:rPr>
-        <w:t>traveller</w:t>
-      </w:r>
-      <w:r>
-        <w:rPr>
-          <w:color w:val="00B0F0"/>
-          <w:sz w:val="24"/>
-          <w:szCs w:val="24"/>
-          <w:lang w:val="en-GB"/>
-        </w:rPr>
-        <w:t xml:space="preserve">? </w:t>
+        <w:t xml:space="preserve">What is the main difference between a tourist and a traveller? </w:t>
       </w:r>
     </w:p>
     <w:p>
@@ -947,25 +821,7 @@
           <w:szCs w:val="24"/>
           <w:lang w:val="en-GB"/>
         </w:rPr>
-        <w:t xml:space="preserve">a) A tourist stays in a hotel, while a </w:t>
-      </w:r>
-      <w:r>
-        <w:rPr>
-          <w:color w:val="00B0F0"/>
-          <w:sz w:val="24"/>
-          <w:szCs w:val="24"/>
-          <w:lang w:val="en-GB"/>
-        </w:rPr>
-        <w:t>traveller</w:t>
-      </w:r>
-      <w:r>
-        <w:rPr>
-          <w:color w:val="00B0F0"/>
-          <w:sz w:val="24"/>
-          <w:szCs w:val="24"/>
-          <w:lang w:val="en-GB"/>
-        </w:rPr>
-        <w:t xml:space="preserve"> stays in a hostel </w:t>
+        <w:t xml:space="preserve">a) A tourist stays in a hotel, while a traveller stays in a hostel </w:t>
       </w:r>
     </w:p>
     <w:p>
@@ -998,25 +854,7 @@
           <w:szCs w:val="24"/>
           <w:lang w:val="en-GB"/>
         </w:rPr>
-        <w:t xml:space="preserve">) A tourist follows a set itinerary, while a </w:t>
-      </w:r>
-      <w:r>
-        <w:rPr>
-          <w:color w:val="00B0F0"/>
-          <w:sz w:val="24"/>
-          <w:szCs w:val="24"/>
-          <w:lang w:val="en-GB"/>
-        </w:rPr>
-        <w:t>traveller</w:t>
-      </w:r>
-      <w:r>
-        <w:rPr>
-          <w:color w:val="00B0F0"/>
-          <w:sz w:val="24"/>
-          <w:szCs w:val="24"/>
-          <w:lang w:val="en-GB"/>
-        </w:rPr>
-        <w:t xml:space="preserve"> prefers to explore independently </w:t>
+        <w:t xml:space="preserve">) A tourist follows a set itinerary, while a traveller prefers to explore independently </w:t>
       </w:r>
     </w:p>
     <w:p>
@@ -1049,25 +887,7 @@
           <w:szCs w:val="24"/>
           <w:lang w:val="en-GB"/>
         </w:rPr>
-        <w:t xml:space="preserve">) There is no difference between a tourist and a </w:t>
-      </w:r>
-      <w:r>
-        <w:rPr>
-          <w:color w:val="00B0F0"/>
-          <w:sz w:val="24"/>
-          <w:szCs w:val="24"/>
-          <w:lang w:val="en-GB"/>
-        </w:rPr>
-        <w:t>traveller</w:t>
-      </w:r>
-      <w:r>
-        <w:rPr>
-          <w:color w:val="00B0F0"/>
-          <w:sz w:val="24"/>
-          <w:szCs w:val="24"/>
-          <w:lang w:val="en-GB"/>
-        </w:rPr>
-        <w:t xml:space="preserve"> </w:t>
+        <w:t xml:space="preserve">) There is no difference between a tourist and a traveller </w:t>
       </w:r>
     </w:p>
     <w:p>
@@ -1109,25 +929,7 @@
           <w:szCs w:val="24"/>
           <w:lang w:val="en-GB"/>
         </w:rPr>
-        <w:t xml:space="preserve">) A tourist follows a set itinerary, while a </w:t>
-      </w:r>
-      <w:r>
-        <w:rPr>
-          <w:color w:val="00B0F0"/>
-          <w:sz w:val="24"/>
-          <w:szCs w:val="24"/>
-          <w:lang w:val="en-GB"/>
-        </w:rPr>
-        <w:t>traveller</w:t>
-      </w:r>
-      <w:r>
-        <w:rPr>
-          <w:color w:val="00B0F0"/>
-          <w:sz w:val="24"/>
-          <w:szCs w:val="24"/>
-          <w:lang w:val="en-GB"/>
-        </w:rPr>
-        <w:t xml:space="preserve"> prefers to explore independently</w:t>
+        <w:t>) A tourist follows a set itinerary, while a traveller prefers to explore independently</w:t>
       </w:r>
     </w:p>
     <w:p>
@@ -1380,81 +1182,6 @@
           <w:ilvl w:val="1"/>
           <w:numId w:val="3"/>
         </w:numPr>
-        <w:rPr>
-          <w:color w:val="00B0F0"/>
-          <w:sz w:val="24"/>
-          <w:szCs w:val="24"/>
-          <w:lang w:val="en-GB"/>
-        </w:rPr>
-      </w:pPr>
-      <w:r>
-        <w:rPr>
-          <w:color w:val="00B0F0"/>
-          <w:sz w:val="24"/>
-          <w:szCs w:val="24"/>
-          <w:lang w:val="en-GB"/>
-        </w:rPr>
-        <w:t xml:space="preserve">Correct Answer: </w:t>
-      </w:r>
-      <w:r>
-        <w:rPr>
-          <w:color w:val="00B0F0"/>
-          <w:sz w:val="24"/>
-          <w:szCs w:val="24"/>
-          <w:lang w:val="en-GB"/>
-        </w:rPr>
-        <w:t>b</w:t>
-      </w:r>
-      <w:r>
-        <w:rPr>
-          <w:color w:val="00B0F0"/>
-          <w:sz w:val="24"/>
-          <w:szCs w:val="24"/>
-          <w:lang w:val="en-GB"/>
-        </w:rPr>
-        <w:t>) Using renewable energy sources in hotels and other tourism businesses</w:t>
-      </w:r>
-    </w:p>
-    <w:p>
-      <w:pPr>
-        <w:rPr>
-          <w:color w:val="BF8F00" w:themeColor="accent4" w:themeShade="BF"/>
-          <w:sz w:val="24"/>
-          <w:szCs w:val="24"/>
-          <w:lang w:val="en-GB"/>
-        </w:rPr>
-      </w:pPr>
-      <w:r>
-        <w:rPr>
-          <w:color w:val="BF8F00" w:themeColor="accent4" w:themeShade="BF"/>
-          <w:sz w:val="24"/>
-          <w:szCs w:val="24"/>
-          <w:lang w:val="en-GB"/>
-        </w:rPr>
-        <w:t>Prior Knowledge – Matching Words</w:t>
-      </w:r>
-    </w:p>
-    <w:p>
-      <w:pPr>
-        <w:rPr>
-          <w:color w:val="00B0F0"/>
-          <w:sz w:val="24"/>
-          <w:szCs w:val="24"/>
-          <w:lang w:val="en-GB"/>
-        </w:rPr>
-      </w:pPr>
-      <w:r>
-        <w:rPr>
-          <w:color w:val="00B0F0"/>
-          <w:sz w:val="24"/>
-          <w:szCs w:val="24"/>
-          <w:lang w:val="en-GB"/>
-        </w:rPr>
-        <w:t>d</w:t>
-      </w:r>
-    </w:p>
-    <w:p>
-      <w:pPr>
         <w:rPr>
           <w:color w:val="2E74B5" w:themeColor="accent5" w:themeShade="BF"/>
           <w:sz w:val="28"/>
@@ -1465,934 +1192,43 @@
       </w:pPr>
       <w:r>
         <w:rPr>
+          <w:color w:val="00B0F0"/>
+          <w:sz w:val="24"/>
+          <w:szCs w:val="24"/>
+          <w:lang w:val="en-GB"/>
+        </w:rPr>
+        <w:t xml:space="preserve">Correct Answer: </w:t>
+      </w:r>
+      <w:r>
+        <w:rPr>
+          <w:color w:val="00B0F0"/>
+          <w:sz w:val="24"/>
+          <w:szCs w:val="24"/>
+          <w:lang w:val="en-GB"/>
+        </w:rPr>
+        <w:t>b</w:t>
+      </w:r>
+      <w:r>
+        <w:rPr>
+          <w:color w:val="00B0F0"/>
+          <w:sz w:val="24"/>
+          <w:szCs w:val="24"/>
+          <w:lang w:val="en-GB"/>
+        </w:rPr>
+        <w:t>) Using renewable energy sources in hotels and other tourism businesses</w:t>
+      </w:r>
+    </w:p>
+    <w:p>
+      <w:pPr>
+        <w:rPr>
           <w:color w:val="2E74B5" w:themeColor="accent5" w:themeShade="BF"/>
           <w:sz w:val="28"/>
           <w:szCs w:val="28"/>
           <w:u w:val="single"/>
           <w:lang w:val="en-GB"/>
         </w:rPr>
-        <w:t>Sport</w:t>
-      </w:r>
-    </w:p>
-    <w:p>
-      <w:pPr>
-        <w:rPr>
-          <w:color w:val="BF8F00" w:themeColor="accent4" w:themeShade="BF"/>
-          <w:sz w:val="24"/>
-          <w:szCs w:val="24"/>
-          <w:lang w:val="en-GB"/>
-        </w:rPr>
-      </w:pPr>
-      <w:r>
-        <w:rPr>
-          <w:color w:val="BF8F00" w:themeColor="accent4" w:themeShade="BF"/>
-          <w:sz w:val="24"/>
-          <w:szCs w:val="24"/>
-          <w:lang w:val="en-GB"/>
-        </w:rPr>
-        <w:t>No Prior Knowledge</w:t>
-      </w:r>
-      <w:r>
-        <w:rPr>
-          <w:color w:val="BF8F00" w:themeColor="accent4" w:themeShade="BF"/>
-          <w:sz w:val="24"/>
-          <w:szCs w:val="24"/>
-          <w:lang w:val="en-GB"/>
-        </w:rPr>
-        <w:t xml:space="preserve"> – Multiple Choice</w:t>
-      </w:r>
-    </w:p>
-    <w:p>
-      <w:pPr>
-        <w:pStyle w:val="ListParagraph"/>
-        <w:numPr>
-          <w:ilvl w:val="0"/>
-          <w:numId w:val="4"/>
-        </w:numPr>
-        <w:rPr>
-          <w:color w:val="00B0F0"/>
-          <w:sz w:val="24"/>
-          <w:szCs w:val="24"/>
-          <w:lang w:val="en-GB"/>
-        </w:rPr>
-      </w:pPr>
-      <w:r>
-        <w:rPr>
-          <w:color w:val="00B0F0"/>
-          <w:sz w:val="24"/>
-          <w:szCs w:val="24"/>
-          <w:lang w:val="en-GB"/>
-        </w:rPr>
-        <w:t xml:space="preserve">What is the main goal of sports science? </w:t>
-      </w:r>
-    </w:p>
-    <w:p>
-      <w:pPr>
-        <w:pStyle w:val="ListParagraph"/>
-        <w:numPr>
-          <w:ilvl w:val="1"/>
-          <w:numId w:val="4"/>
-        </w:numPr>
-        <w:rPr>
-          <w:color w:val="00B0F0"/>
-          <w:sz w:val="24"/>
-          <w:szCs w:val="24"/>
-          <w:lang w:val="en-GB"/>
-        </w:rPr>
-      </w:pPr>
-      <w:r>
-        <w:rPr>
-          <w:color w:val="00B0F0"/>
-          <w:sz w:val="24"/>
-          <w:szCs w:val="24"/>
-          <w:lang w:val="en-GB"/>
-        </w:rPr>
-        <w:t xml:space="preserve">a) To study the history of sports and athletic events </w:t>
-      </w:r>
-    </w:p>
-    <w:p>
-      <w:pPr>
-        <w:pStyle w:val="ListParagraph"/>
-        <w:numPr>
-          <w:ilvl w:val="1"/>
-          <w:numId w:val="4"/>
-        </w:numPr>
-        <w:rPr>
-          <w:color w:val="00B0F0"/>
-          <w:sz w:val="24"/>
-          <w:szCs w:val="24"/>
-          <w:lang w:val="en-GB"/>
-        </w:rPr>
-      </w:pPr>
-      <w:r>
-        <w:rPr>
-          <w:color w:val="00B0F0"/>
-          <w:sz w:val="24"/>
-          <w:szCs w:val="24"/>
-          <w:lang w:val="en-GB"/>
-        </w:rPr>
-        <w:t xml:space="preserve">b) To improve athletic performance through research and data analysis </w:t>
-      </w:r>
-    </w:p>
-    <w:p>
-      <w:pPr>
-        <w:pStyle w:val="ListParagraph"/>
-        <w:numPr>
-          <w:ilvl w:val="1"/>
-          <w:numId w:val="4"/>
-        </w:numPr>
-        <w:rPr>
-          <w:color w:val="00B0F0"/>
-          <w:sz w:val="24"/>
-          <w:szCs w:val="24"/>
-          <w:lang w:val="en-GB"/>
-        </w:rPr>
-      </w:pPr>
-      <w:r>
-        <w:rPr>
-          <w:color w:val="00B0F0"/>
-          <w:sz w:val="24"/>
-          <w:szCs w:val="24"/>
-          <w:lang w:val="en-GB"/>
-        </w:rPr>
-        <w:lastRenderedPageBreak/>
-        <w:t xml:space="preserve">c) To design sports equipment and gear </w:t>
-      </w:r>
-    </w:p>
-    <w:p>
-      <w:pPr>
-        <w:pStyle w:val="ListParagraph"/>
-        <w:numPr>
-          <w:ilvl w:val="1"/>
-          <w:numId w:val="4"/>
-        </w:numPr>
-        <w:rPr>
-          <w:color w:val="00B0F0"/>
-          <w:sz w:val="24"/>
-          <w:szCs w:val="24"/>
-          <w:lang w:val="en-GB"/>
-        </w:rPr>
-      </w:pPr>
-      <w:r>
-        <w:rPr>
-          <w:color w:val="00B0F0"/>
-          <w:sz w:val="24"/>
-          <w:szCs w:val="24"/>
-          <w:lang w:val="en-GB"/>
-        </w:rPr>
-        <w:t>Correct Answer: b) To improve athletic performance through research and data analysis</w:t>
-      </w:r>
-    </w:p>
-    <w:p>
-      <w:pPr>
-        <w:pStyle w:val="ListParagraph"/>
-        <w:numPr>
-          <w:ilvl w:val="0"/>
-          <w:numId w:val="4"/>
-        </w:numPr>
-        <w:rPr>
-          <w:color w:val="00B0F0"/>
-          <w:sz w:val="24"/>
-          <w:szCs w:val="24"/>
-          <w:lang w:val="en-GB"/>
-        </w:rPr>
-      </w:pPr>
-      <w:r>
-        <w:rPr>
-          <w:color w:val="00B0F0"/>
-          <w:sz w:val="24"/>
-          <w:szCs w:val="24"/>
-          <w:lang w:val="en-GB"/>
-        </w:rPr>
-        <w:t xml:space="preserve">What is kinesiology? </w:t>
-      </w:r>
-    </w:p>
-    <w:p>
-      <w:pPr>
-        <w:pStyle w:val="ListParagraph"/>
-        <w:numPr>
-          <w:ilvl w:val="1"/>
-          <w:numId w:val="4"/>
-        </w:numPr>
-        <w:rPr>
-          <w:color w:val="00B0F0"/>
-          <w:sz w:val="24"/>
-          <w:szCs w:val="24"/>
-          <w:lang w:val="en-GB"/>
-        </w:rPr>
-      </w:pPr>
-      <w:r>
-        <w:rPr>
-          <w:color w:val="00B0F0"/>
-          <w:sz w:val="24"/>
-          <w:szCs w:val="24"/>
-          <w:lang w:val="en-GB"/>
-        </w:rPr>
-        <w:t xml:space="preserve">a) The study of how the human body moves and functions during physical activity </w:t>
-      </w:r>
-    </w:p>
-    <w:p>
-      <w:pPr>
-        <w:pStyle w:val="ListParagraph"/>
-        <w:numPr>
-          <w:ilvl w:val="1"/>
-          <w:numId w:val="4"/>
-        </w:numPr>
-        <w:rPr>
-          <w:color w:val="00B0F0"/>
-          <w:sz w:val="24"/>
-          <w:szCs w:val="24"/>
-          <w:lang w:val="en-GB"/>
-        </w:rPr>
-      </w:pPr>
-      <w:r>
-        <w:rPr>
-          <w:color w:val="00B0F0"/>
-          <w:sz w:val="24"/>
-          <w:szCs w:val="24"/>
-          <w:lang w:val="en-GB"/>
-        </w:rPr>
-        <w:t>b</w:t>
-      </w:r>
-      <w:r>
-        <w:rPr>
-          <w:color w:val="00B0F0"/>
-          <w:sz w:val="24"/>
-          <w:szCs w:val="24"/>
-          <w:lang w:val="en-GB"/>
-        </w:rPr>
-        <w:t xml:space="preserve">) The study of the cultural and social impact of sports on society </w:t>
-      </w:r>
-    </w:p>
-    <w:p>
-      <w:pPr>
-        <w:pStyle w:val="ListParagraph"/>
-        <w:numPr>
-          <w:ilvl w:val="1"/>
-          <w:numId w:val="4"/>
-        </w:numPr>
-        <w:rPr>
-          <w:color w:val="00B0F0"/>
-          <w:sz w:val="24"/>
-          <w:szCs w:val="24"/>
-          <w:lang w:val="en-GB"/>
-        </w:rPr>
-      </w:pPr>
-      <w:r>
-        <w:rPr>
-          <w:color w:val="00B0F0"/>
-          <w:sz w:val="24"/>
-          <w:szCs w:val="24"/>
-          <w:lang w:val="en-GB"/>
-        </w:rPr>
-        <w:t>c</w:t>
-      </w:r>
-      <w:r>
-        <w:rPr>
-          <w:color w:val="00B0F0"/>
-          <w:sz w:val="24"/>
-          <w:szCs w:val="24"/>
-          <w:lang w:val="en-GB"/>
-        </w:rPr>
-        <w:t xml:space="preserve">) The study of the design and construction of sports facilities </w:t>
-      </w:r>
-    </w:p>
-    <w:p>
-      <w:pPr>
-        <w:pStyle w:val="ListParagraph"/>
-        <w:numPr>
-          <w:ilvl w:val="1"/>
-          <w:numId w:val="4"/>
-        </w:numPr>
-        <w:rPr>
-          <w:color w:val="00B0F0"/>
-          <w:sz w:val="24"/>
-          <w:szCs w:val="24"/>
-          <w:lang w:val="en-GB"/>
-        </w:rPr>
-      </w:pPr>
-      <w:r>
-        <w:rPr>
-          <w:color w:val="00B0F0"/>
-          <w:sz w:val="24"/>
-          <w:szCs w:val="24"/>
-          <w:lang w:val="en-GB"/>
-        </w:rPr>
-        <w:t>Correct Answer: a) The study of how the human body moves and functions during physical activity</w:t>
-      </w:r>
-    </w:p>
-    <w:p>
-      <w:pPr>
-        <w:pStyle w:val="ListParagraph"/>
-        <w:numPr>
-          <w:ilvl w:val="0"/>
-          <w:numId w:val="4"/>
-        </w:numPr>
-        <w:rPr>
-          <w:color w:val="00B0F0"/>
-          <w:sz w:val="24"/>
-          <w:szCs w:val="24"/>
-          <w:lang w:val="en-GB"/>
-        </w:rPr>
-      </w:pPr>
-      <w:r>
-        <w:rPr>
-          <w:color w:val="00B0F0"/>
-          <w:sz w:val="24"/>
-          <w:szCs w:val="24"/>
-          <w:lang w:val="en-GB"/>
-        </w:rPr>
-        <w:t xml:space="preserve">What is sports medicine? </w:t>
-      </w:r>
-    </w:p>
-    <w:p>
-      <w:pPr>
-        <w:pStyle w:val="ListParagraph"/>
-        <w:numPr>
-          <w:ilvl w:val="1"/>
-          <w:numId w:val="4"/>
-        </w:numPr>
-        <w:rPr>
-          <w:color w:val="00B0F0"/>
-          <w:sz w:val="24"/>
-          <w:szCs w:val="24"/>
-          <w:lang w:val="en-GB"/>
-        </w:rPr>
-      </w:pPr>
-      <w:r>
-        <w:rPr>
-          <w:color w:val="00B0F0"/>
-          <w:sz w:val="24"/>
-          <w:szCs w:val="24"/>
-          <w:lang w:val="en-GB"/>
-        </w:rPr>
-        <w:t xml:space="preserve">a) The study of the economic and financial aspects of sports and athletic events </w:t>
-      </w:r>
-    </w:p>
-    <w:p>
-      <w:pPr>
-        <w:pStyle w:val="ListParagraph"/>
-        <w:numPr>
-          <w:ilvl w:val="1"/>
-          <w:numId w:val="4"/>
-        </w:numPr>
-        <w:rPr>
-          <w:color w:val="00B0F0"/>
-          <w:sz w:val="24"/>
-          <w:szCs w:val="24"/>
-          <w:lang w:val="en-GB"/>
-        </w:rPr>
-      </w:pPr>
-      <w:r>
-        <w:rPr>
-          <w:color w:val="00B0F0"/>
-          <w:sz w:val="24"/>
-          <w:szCs w:val="24"/>
-          <w:lang w:val="en-GB"/>
-        </w:rPr>
-        <w:t xml:space="preserve">b) The study of sports psychology and mental preparation for athletic competitions </w:t>
-      </w:r>
-    </w:p>
-    <w:p>
-      <w:pPr>
-        <w:pStyle w:val="ListParagraph"/>
-        <w:numPr>
-          <w:ilvl w:val="1"/>
-          <w:numId w:val="4"/>
-        </w:numPr>
-        <w:rPr>
-          <w:color w:val="00B0F0"/>
-          <w:sz w:val="24"/>
-          <w:szCs w:val="24"/>
-          <w:lang w:val="en-GB"/>
-        </w:rPr>
-      </w:pPr>
-      <w:r>
-        <w:rPr>
-          <w:color w:val="00B0F0"/>
-          <w:sz w:val="24"/>
-          <w:szCs w:val="24"/>
-          <w:lang w:val="en-GB"/>
-        </w:rPr>
-        <w:t xml:space="preserve">c) The prevention, diagnosis, and treatment of injuries related to sports and physical activity </w:t>
-      </w:r>
-    </w:p>
-    <w:p>
-      <w:pPr>
-        <w:pStyle w:val="ListParagraph"/>
-        <w:numPr>
-          <w:ilvl w:val="1"/>
-          <w:numId w:val="4"/>
-        </w:numPr>
-        <w:rPr>
-          <w:color w:val="00B0F0"/>
-          <w:sz w:val="24"/>
-          <w:szCs w:val="24"/>
-          <w:lang w:val="en-GB"/>
-        </w:rPr>
-      </w:pPr>
-      <w:r>
-        <w:rPr>
-          <w:color w:val="00B0F0"/>
-          <w:sz w:val="24"/>
-          <w:szCs w:val="24"/>
-          <w:lang w:val="en-GB"/>
-        </w:rPr>
-        <w:t>Correct Answer: c) The prevention, diagnosis, and treatment of injuries related to sports and physical activity</w:t>
-      </w:r>
-    </w:p>
-    <w:p>
-      <w:pPr>
-        <w:rPr>
-          <w:color w:val="BF8F00" w:themeColor="accent4" w:themeShade="BF"/>
-          <w:sz w:val="24"/>
-          <w:szCs w:val="24"/>
-          <w:lang w:val="en-GB"/>
-        </w:rPr>
-      </w:pPr>
-      <w:r>
-        <w:rPr>
-          <w:color w:val="BF8F00" w:themeColor="accent4" w:themeShade="BF"/>
-          <w:sz w:val="24"/>
-          <w:szCs w:val="24"/>
-          <w:lang w:val="en-GB"/>
-        </w:rPr>
-        <w:t>No Prior Knowledge – Matching Words</w:t>
-      </w:r>
-    </w:p>
-    <w:p>
-      <w:pPr>
-        <w:rPr>
-          <w:color w:val="00B0F0"/>
-          <w:sz w:val="24"/>
-          <w:szCs w:val="24"/>
-          <w:lang w:val="en-GB"/>
-        </w:rPr>
-      </w:pPr>
-    </w:p>
-    <w:p>
-      <w:pPr>
-        <w:rPr>
-          <w:color w:val="BF8F00" w:themeColor="accent4" w:themeShade="BF"/>
-          <w:sz w:val="24"/>
-          <w:szCs w:val="24"/>
-          <w:lang w:val="en-GB"/>
-        </w:rPr>
-      </w:pPr>
-      <w:r>
-        <w:rPr>
-          <w:color w:val="BF8F00" w:themeColor="accent4" w:themeShade="BF"/>
-          <w:sz w:val="24"/>
-          <w:szCs w:val="24"/>
-          <w:lang w:val="en-GB"/>
-        </w:rPr>
-        <w:t>Prior Knowledge</w:t>
-      </w:r>
-      <w:r>
-        <w:rPr>
-          <w:color w:val="BF8F00" w:themeColor="accent4" w:themeShade="BF"/>
-          <w:sz w:val="24"/>
-          <w:szCs w:val="24"/>
-          <w:lang w:val="en-GB"/>
-        </w:rPr>
-        <w:t xml:space="preserve"> </w:t>
-      </w:r>
-      <w:r>
-        <w:rPr>
-          <w:color w:val="BF8F00" w:themeColor="accent4" w:themeShade="BF"/>
-          <w:sz w:val="24"/>
-          <w:szCs w:val="24"/>
-          <w:lang w:val="en-GB"/>
-        </w:rPr>
-        <w:t>– Multiple Choice</w:t>
-      </w:r>
-    </w:p>
-    <w:p>
-      <w:pPr>
-        <w:pStyle w:val="ListParagraph"/>
-        <w:numPr>
-          <w:ilvl w:val="0"/>
-          <w:numId w:val="4"/>
-        </w:numPr>
-        <w:rPr>
-          <w:color w:val="00B0F0"/>
-          <w:sz w:val="24"/>
-          <w:szCs w:val="24"/>
-          <w:lang w:val="en-GB"/>
-        </w:rPr>
-      </w:pPr>
-      <w:r>
-        <w:rPr>
-          <w:color w:val="00B0F0"/>
-          <w:sz w:val="24"/>
-          <w:szCs w:val="24"/>
-          <w:lang w:val="en-GB"/>
-        </w:rPr>
-        <w:t xml:space="preserve">What is the role of a sports agent? </w:t>
-      </w:r>
-    </w:p>
-    <w:p>
-      <w:pPr>
-        <w:pStyle w:val="ListParagraph"/>
-        <w:numPr>
-          <w:ilvl w:val="1"/>
-          <w:numId w:val="4"/>
-        </w:numPr>
-        <w:rPr>
-          <w:color w:val="00B0F0"/>
-          <w:sz w:val="24"/>
-          <w:szCs w:val="24"/>
-          <w:lang w:val="en-GB"/>
-        </w:rPr>
-      </w:pPr>
-      <w:r>
-        <w:rPr>
-          <w:color w:val="00B0F0"/>
-          <w:sz w:val="24"/>
-          <w:szCs w:val="24"/>
-          <w:lang w:val="en-GB"/>
-        </w:rPr>
-        <w:t xml:space="preserve">a) To represent athletes in contract negotiations with teams and sponsors </w:t>
-      </w:r>
-    </w:p>
-    <w:p>
-      <w:pPr>
-        <w:pStyle w:val="ListParagraph"/>
-        <w:numPr>
-          <w:ilvl w:val="1"/>
-          <w:numId w:val="4"/>
-        </w:numPr>
-        <w:rPr>
-          <w:color w:val="00B0F0"/>
-          <w:sz w:val="24"/>
-          <w:szCs w:val="24"/>
-          <w:lang w:val="en-GB"/>
-        </w:rPr>
-      </w:pPr>
-      <w:r>
-        <w:rPr>
-          <w:color w:val="00B0F0"/>
-          <w:sz w:val="24"/>
-          <w:szCs w:val="24"/>
-          <w:lang w:val="en-GB"/>
-        </w:rPr>
-        <w:t>b</w:t>
-      </w:r>
-      <w:r>
-        <w:rPr>
-          <w:color w:val="00B0F0"/>
-          <w:sz w:val="24"/>
-          <w:szCs w:val="24"/>
-          <w:lang w:val="en-GB"/>
-        </w:rPr>
-        <w:t xml:space="preserve">) To design and implement training programs for athletes </w:t>
-      </w:r>
-    </w:p>
-    <w:p>
-      <w:pPr>
-        <w:pStyle w:val="ListParagraph"/>
-        <w:numPr>
-          <w:ilvl w:val="1"/>
-          <w:numId w:val="4"/>
-        </w:numPr>
-        <w:rPr>
-          <w:color w:val="00B0F0"/>
-          <w:sz w:val="24"/>
-          <w:szCs w:val="24"/>
-          <w:lang w:val="en-GB"/>
-        </w:rPr>
-      </w:pPr>
-      <w:r>
-        <w:rPr>
-          <w:color w:val="00B0F0"/>
-          <w:sz w:val="24"/>
-          <w:szCs w:val="24"/>
-          <w:lang w:val="en-GB"/>
-        </w:rPr>
-        <w:t>c</w:t>
-      </w:r>
-      <w:r>
-        <w:rPr>
-          <w:color w:val="00B0F0"/>
-          <w:sz w:val="24"/>
-          <w:szCs w:val="24"/>
-          <w:lang w:val="en-GB"/>
-        </w:rPr>
-        <w:t xml:space="preserve">) To coordinate and organize sporting events and competitions </w:t>
-      </w:r>
-    </w:p>
-    <w:p>
-      <w:pPr>
-        <w:pStyle w:val="ListParagraph"/>
-        <w:numPr>
-          <w:ilvl w:val="1"/>
-          <w:numId w:val="4"/>
-        </w:numPr>
-        <w:rPr>
-          <w:color w:val="00B0F0"/>
-          <w:sz w:val="24"/>
-          <w:szCs w:val="24"/>
-          <w:lang w:val="en-GB"/>
-        </w:rPr>
-      </w:pPr>
-      <w:r>
-        <w:rPr>
-          <w:color w:val="00B0F0"/>
-          <w:sz w:val="24"/>
-          <w:szCs w:val="24"/>
-          <w:lang w:val="en-GB"/>
-        </w:rPr>
-        <w:t>Correct Answer: a) To represent athletes in contract negotiations with teams and sponsors</w:t>
-      </w:r>
-    </w:p>
-    <w:p>
-      <w:pPr>
-        <w:pStyle w:val="ListParagraph"/>
-        <w:numPr>
-          <w:ilvl w:val="0"/>
-          <w:numId w:val="4"/>
-        </w:numPr>
-        <w:rPr>
-          <w:color w:val="00B0F0"/>
-          <w:sz w:val="24"/>
-          <w:szCs w:val="24"/>
-          <w:lang w:val="en-GB"/>
-        </w:rPr>
-      </w:pPr>
-      <w:r>
-        <w:rPr>
-          <w:color w:val="00B0F0"/>
-          <w:sz w:val="24"/>
-          <w:szCs w:val="24"/>
-          <w:lang w:val="en-GB"/>
-        </w:rPr>
-        <w:t xml:space="preserve">What is sports psychology? </w:t>
-      </w:r>
-    </w:p>
-    <w:p>
-      <w:pPr>
-        <w:pStyle w:val="ListParagraph"/>
-        <w:numPr>
-          <w:ilvl w:val="1"/>
-          <w:numId w:val="4"/>
-        </w:numPr>
-        <w:rPr>
-          <w:color w:val="00B0F0"/>
-          <w:sz w:val="24"/>
-          <w:szCs w:val="24"/>
-          <w:lang w:val="en-GB"/>
-        </w:rPr>
-      </w:pPr>
-      <w:r>
-        <w:rPr>
-          <w:color w:val="00B0F0"/>
-          <w:sz w:val="24"/>
-          <w:szCs w:val="24"/>
-          <w:lang w:val="en-GB"/>
-        </w:rPr>
-        <w:t xml:space="preserve">a) The study of how the human body moves and functions during physical activity </w:t>
-      </w:r>
-    </w:p>
-    <w:p>
-      <w:pPr>
-        <w:pStyle w:val="ListParagraph"/>
-        <w:numPr>
-          <w:ilvl w:val="1"/>
-          <w:numId w:val="4"/>
-        </w:numPr>
-        <w:rPr>
-          <w:color w:val="00B0F0"/>
-          <w:sz w:val="24"/>
-          <w:szCs w:val="24"/>
-          <w:lang w:val="en-GB"/>
-        </w:rPr>
-      </w:pPr>
-      <w:r>
-        <w:rPr>
-          <w:color w:val="00B0F0"/>
-          <w:sz w:val="24"/>
-          <w:szCs w:val="24"/>
-          <w:lang w:val="en-GB"/>
-        </w:rPr>
-        <w:t xml:space="preserve">b) The study of the history and evolution of sports </w:t>
-      </w:r>
-    </w:p>
-    <w:p>
-      <w:pPr>
-        <w:pStyle w:val="ListParagraph"/>
-        <w:numPr>
-          <w:ilvl w:val="1"/>
-          <w:numId w:val="4"/>
-        </w:numPr>
-        <w:rPr>
-          <w:color w:val="00B0F0"/>
-          <w:sz w:val="24"/>
-          <w:szCs w:val="24"/>
-          <w:lang w:val="en-GB"/>
-        </w:rPr>
-      </w:pPr>
-      <w:r>
-        <w:rPr>
-          <w:color w:val="00B0F0"/>
-          <w:sz w:val="24"/>
-          <w:szCs w:val="24"/>
-          <w:lang w:val="en-GB"/>
-        </w:rPr>
-        <w:t xml:space="preserve">c) The study of the mental and emotional factors that affect athletic performance </w:t>
-      </w:r>
-    </w:p>
-    <w:p>
-      <w:pPr>
-        <w:pStyle w:val="ListParagraph"/>
-        <w:numPr>
-          <w:ilvl w:val="1"/>
-          <w:numId w:val="4"/>
-        </w:numPr>
-        <w:rPr>
-          <w:color w:val="00B0F0"/>
-          <w:sz w:val="24"/>
-          <w:szCs w:val="24"/>
-          <w:lang w:val="en-GB"/>
-        </w:rPr>
-      </w:pPr>
-      <w:r>
-        <w:rPr>
-          <w:color w:val="00B0F0"/>
-          <w:sz w:val="24"/>
-          <w:szCs w:val="24"/>
-          <w:lang w:val="en-GB"/>
-        </w:rPr>
-        <w:t>Correct Answer: c) The study of the mental and emotional factors that affect athletic performance</w:t>
-      </w:r>
-    </w:p>
-    <w:p>
-      <w:pPr>
-        <w:pStyle w:val="ListParagraph"/>
-        <w:numPr>
-          <w:ilvl w:val="0"/>
-          <w:numId w:val="4"/>
-        </w:numPr>
-        <w:rPr>
-          <w:color w:val="00B0F0"/>
-          <w:sz w:val="24"/>
-          <w:szCs w:val="24"/>
-          <w:lang w:val="en-GB"/>
-        </w:rPr>
-      </w:pPr>
-      <w:r>
-        <w:rPr>
-          <w:color w:val="00B0F0"/>
-          <w:sz w:val="24"/>
-          <w:szCs w:val="24"/>
-          <w:lang w:val="en-GB"/>
-        </w:rPr>
-        <w:t xml:space="preserve">What is sports journalism? </w:t>
-      </w:r>
-    </w:p>
-    <w:p>
-      <w:pPr>
-        <w:pStyle w:val="ListParagraph"/>
-        <w:numPr>
-          <w:ilvl w:val="1"/>
-          <w:numId w:val="4"/>
-        </w:numPr>
-        <w:rPr>
-          <w:color w:val="00B0F0"/>
-          <w:sz w:val="24"/>
-          <w:szCs w:val="24"/>
-          <w:lang w:val="en-GB"/>
-        </w:rPr>
-      </w:pPr>
-      <w:r>
-        <w:rPr>
-          <w:color w:val="00B0F0"/>
-          <w:sz w:val="24"/>
-          <w:szCs w:val="24"/>
-          <w:lang w:val="en-GB"/>
-        </w:rPr>
-        <w:t xml:space="preserve">a) The study of the cultural and social impact of sports on society </w:t>
-      </w:r>
-    </w:p>
-    <w:p>
-      <w:pPr>
-        <w:pStyle w:val="ListParagraph"/>
-        <w:numPr>
-          <w:ilvl w:val="1"/>
-          <w:numId w:val="4"/>
-        </w:numPr>
-        <w:rPr>
-          <w:color w:val="00B0F0"/>
-          <w:sz w:val="24"/>
-          <w:szCs w:val="24"/>
-          <w:lang w:val="en-GB"/>
-        </w:rPr>
-      </w:pPr>
-      <w:r>
-        <w:rPr>
-          <w:color w:val="00B0F0"/>
-          <w:sz w:val="24"/>
-          <w:szCs w:val="24"/>
-          <w:lang w:val="en-GB"/>
-        </w:rPr>
-        <w:t>b</w:t>
-      </w:r>
-      <w:r>
-        <w:rPr>
-          <w:color w:val="00B0F0"/>
-          <w:sz w:val="24"/>
-          <w:szCs w:val="24"/>
-          <w:lang w:val="en-GB"/>
-        </w:rPr>
-        <w:t xml:space="preserve">) The practice of reporting on and writing about sports and athletic events </w:t>
-      </w:r>
-    </w:p>
-    <w:p>
-      <w:pPr>
-        <w:pStyle w:val="ListParagraph"/>
-        <w:numPr>
-          <w:ilvl w:val="1"/>
-          <w:numId w:val="4"/>
-        </w:numPr>
-        <w:rPr>
-          <w:color w:val="00B0F0"/>
-          <w:sz w:val="24"/>
-          <w:szCs w:val="24"/>
-          <w:lang w:val="en-GB"/>
-        </w:rPr>
-      </w:pPr>
-      <w:r>
-        <w:rPr>
-          <w:color w:val="00B0F0"/>
-          <w:sz w:val="24"/>
-          <w:szCs w:val="24"/>
-          <w:lang w:val="en-GB"/>
-        </w:rPr>
-        <w:t>c</w:t>
-      </w:r>
-      <w:r>
-        <w:rPr>
-          <w:color w:val="00B0F0"/>
-          <w:sz w:val="24"/>
-          <w:szCs w:val="24"/>
-          <w:lang w:val="en-GB"/>
-        </w:rPr>
-        <w:t xml:space="preserve">) The study of the economic and financial aspects of sports and athletic events </w:t>
-      </w:r>
-    </w:p>
-    <w:p>
-      <w:pPr>
-        <w:pStyle w:val="ListParagraph"/>
-        <w:numPr>
-          <w:ilvl w:val="1"/>
-          <w:numId w:val="4"/>
-        </w:numPr>
-        <w:rPr>
-          <w:color w:val="00B0F0"/>
-          <w:sz w:val="24"/>
-          <w:szCs w:val="24"/>
-          <w:lang w:val="en-GB"/>
-        </w:rPr>
-      </w:pPr>
-      <w:r>
-        <w:rPr>
-          <w:color w:val="00B0F0"/>
-          <w:sz w:val="24"/>
-          <w:szCs w:val="24"/>
-          <w:lang w:val="en-GB"/>
-        </w:rPr>
-        <w:lastRenderedPageBreak/>
-        <w:t xml:space="preserve">Correct Answer: </w:t>
-      </w:r>
-      <w:r>
-        <w:rPr>
-          <w:color w:val="00B0F0"/>
-          <w:sz w:val="24"/>
-          <w:szCs w:val="24"/>
-          <w:lang w:val="en-GB"/>
-        </w:rPr>
-        <w:t>b</w:t>
-      </w:r>
-      <w:r>
-        <w:rPr>
-          <w:color w:val="00B0F0"/>
-          <w:sz w:val="24"/>
-          <w:szCs w:val="24"/>
-          <w:lang w:val="en-GB"/>
-        </w:rPr>
-        <w:t>) The practice of reporting on and writing about sports and athletic events</w:t>
-      </w:r>
-    </w:p>
-    <w:p>
-      <w:pPr>
-        <w:rPr>
-          <w:color w:val="BF8F00" w:themeColor="accent4" w:themeShade="BF"/>
-          <w:sz w:val="24"/>
-          <w:szCs w:val="24"/>
-          <w:lang w:val="en-GB"/>
-        </w:rPr>
-      </w:pPr>
-      <w:r>
-        <w:rPr>
-          <w:color w:val="BF8F00" w:themeColor="accent4" w:themeShade="BF"/>
-          <w:sz w:val="24"/>
-          <w:szCs w:val="24"/>
-          <w:lang w:val="en-GB"/>
-        </w:rPr>
-        <w:t>Prior Knowledge – Matching Words</w:t>
-      </w:r>
-    </w:p>
-    <w:p>
-      <w:pPr>
-        <w:rPr>
-          <w:color w:val="00B0F0"/>
-          <w:sz w:val="24"/>
-          <w:szCs w:val="24"/>
-          <w:lang w:val="en-GB"/>
-        </w:rPr>
-      </w:pPr>
-    </w:p>
-    <w:p>
-      <w:pPr>
+      </w:pPr>
+      <w:r>
         <w:rPr>
           <w:color w:val="2E74B5" w:themeColor="accent5" w:themeShade="BF"/>
           <w:sz w:val="28"/>
@@ -2400,8 +1236,860 @@
           <w:u w:val="single"/>
           <w:lang w:val="en-GB"/>
         </w:rPr>
-      </w:pPr>
-      <w:r>
+        <w:t>Sport</w:t>
+      </w:r>
+    </w:p>
+    <w:p>
+      <w:pPr>
+        <w:rPr>
+          <w:color w:val="BF8F00" w:themeColor="accent4" w:themeShade="BF"/>
+          <w:sz w:val="24"/>
+          <w:szCs w:val="24"/>
+          <w:lang w:val="en-GB"/>
+        </w:rPr>
+      </w:pPr>
+      <w:r>
+        <w:rPr>
+          <w:color w:val="BF8F00" w:themeColor="accent4" w:themeShade="BF"/>
+          <w:sz w:val="24"/>
+          <w:szCs w:val="24"/>
+          <w:lang w:val="en-GB"/>
+        </w:rPr>
+        <w:t>No Prior Knowledge</w:t>
+      </w:r>
+      <w:r>
+        <w:rPr>
+          <w:color w:val="BF8F00" w:themeColor="accent4" w:themeShade="BF"/>
+          <w:sz w:val="24"/>
+          <w:szCs w:val="24"/>
+          <w:lang w:val="en-GB"/>
+        </w:rPr>
+        <w:t xml:space="preserve"> – Multiple Choice</w:t>
+      </w:r>
+    </w:p>
+    <w:p>
+      <w:pPr>
+        <w:pStyle w:val="ListParagraph"/>
+        <w:numPr>
+          <w:ilvl w:val="0"/>
+          <w:numId w:val="4"/>
+        </w:numPr>
+        <w:rPr>
+          <w:color w:val="00B0F0"/>
+          <w:sz w:val="24"/>
+          <w:szCs w:val="24"/>
+          <w:lang w:val="en-GB"/>
+        </w:rPr>
+      </w:pPr>
+      <w:r>
+        <w:rPr>
+          <w:color w:val="00B0F0"/>
+          <w:sz w:val="24"/>
+          <w:szCs w:val="24"/>
+          <w:lang w:val="en-GB"/>
+        </w:rPr>
+        <w:t xml:space="preserve">What is the main goal of sports science? </w:t>
+      </w:r>
+    </w:p>
+    <w:p>
+      <w:pPr>
+        <w:pStyle w:val="ListParagraph"/>
+        <w:numPr>
+          <w:ilvl w:val="1"/>
+          <w:numId w:val="4"/>
+        </w:numPr>
+        <w:rPr>
+          <w:color w:val="00B0F0"/>
+          <w:sz w:val="24"/>
+          <w:szCs w:val="24"/>
+          <w:lang w:val="en-GB"/>
+        </w:rPr>
+      </w:pPr>
+      <w:r>
+        <w:rPr>
+          <w:color w:val="00B0F0"/>
+          <w:sz w:val="24"/>
+          <w:szCs w:val="24"/>
+          <w:lang w:val="en-GB"/>
+        </w:rPr>
+        <w:t xml:space="preserve">a) To study the history of sports and athletic events </w:t>
+      </w:r>
+    </w:p>
+    <w:p>
+      <w:pPr>
+        <w:pStyle w:val="ListParagraph"/>
+        <w:numPr>
+          <w:ilvl w:val="1"/>
+          <w:numId w:val="4"/>
+        </w:numPr>
+        <w:rPr>
+          <w:color w:val="00B0F0"/>
+          <w:sz w:val="24"/>
+          <w:szCs w:val="24"/>
+          <w:lang w:val="en-GB"/>
+        </w:rPr>
+      </w:pPr>
+      <w:r>
+        <w:rPr>
+          <w:color w:val="00B0F0"/>
+          <w:sz w:val="24"/>
+          <w:szCs w:val="24"/>
+          <w:lang w:val="en-GB"/>
+        </w:rPr>
+        <w:t xml:space="preserve">b) To improve athletic performance through research and data analysis </w:t>
+      </w:r>
+    </w:p>
+    <w:p>
+      <w:pPr>
+        <w:pStyle w:val="ListParagraph"/>
+        <w:numPr>
+          <w:ilvl w:val="1"/>
+          <w:numId w:val="4"/>
+        </w:numPr>
+        <w:rPr>
+          <w:color w:val="00B0F0"/>
+          <w:sz w:val="24"/>
+          <w:szCs w:val="24"/>
+          <w:lang w:val="en-GB"/>
+        </w:rPr>
+      </w:pPr>
+      <w:r>
+        <w:rPr>
+          <w:color w:val="00B0F0"/>
+          <w:sz w:val="24"/>
+          <w:szCs w:val="24"/>
+          <w:lang w:val="en-GB"/>
+        </w:rPr>
+        <w:t xml:space="preserve">c) To design sports equipment and gear </w:t>
+      </w:r>
+    </w:p>
+    <w:p>
+      <w:pPr>
+        <w:pStyle w:val="ListParagraph"/>
+        <w:numPr>
+          <w:ilvl w:val="1"/>
+          <w:numId w:val="4"/>
+        </w:numPr>
+        <w:rPr>
+          <w:color w:val="00B0F0"/>
+          <w:sz w:val="24"/>
+          <w:szCs w:val="24"/>
+          <w:lang w:val="en-GB"/>
+        </w:rPr>
+      </w:pPr>
+      <w:r>
+        <w:rPr>
+          <w:color w:val="00B0F0"/>
+          <w:sz w:val="24"/>
+          <w:szCs w:val="24"/>
+          <w:lang w:val="en-GB"/>
+        </w:rPr>
+        <w:t>Correct Answer: b) To improve athletic performance through research and data analysis</w:t>
+      </w:r>
+    </w:p>
+    <w:p>
+      <w:pPr>
+        <w:pStyle w:val="ListParagraph"/>
+        <w:numPr>
+          <w:ilvl w:val="0"/>
+          <w:numId w:val="4"/>
+        </w:numPr>
+        <w:rPr>
+          <w:color w:val="00B0F0"/>
+          <w:sz w:val="24"/>
+          <w:szCs w:val="24"/>
+          <w:lang w:val="en-GB"/>
+        </w:rPr>
+      </w:pPr>
+      <w:r>
+        <w:rPr>
+          <w:color w:val="00B0F0"/>
+          <w:sz w:val="24"/>
+          <w:szCs w:val="24"/>
+          <w:lang w:val="en-GB"/>
+        </w:rPr>
+        <w:lastRenderedPageBreak/>
+        <w:t xml:space="preserve">What is kinesiology? </w:t>
+      </w:r>
+    </w:p>
+    <w:p>
+      <w:pPr>
+        <w:pStyle w:val="ListParagraph"/>
+        <w:numPr>
+          <w:ilvl w:val="1"/>
+          <w:numId w:val="4"/>
+        </w:numPr>
+        <w:rPr>
+          <w:color w:val="00B0F0"/>
+          <w:sz w:val="24"/>
+          <w:szCs w:val="24"/>
+          <w:lang w:val="en-GB"/>
+        </w:rPr>
+      </w:pPr>
+      <w:r>
+        <w:rPr>
+          <w:color w:val="00B0F0"/>
+          <w:sz w:val="24"/>
+          <w:szCs w:val="24"/>
+          <w:lang w:val="en-GB"/>
+        </w:rPr>
+        <w:t xml:space="preserve">a) The study of how the human body moves and functions during physical activity </w:t>
+      </w:r>
+    </w:p>
+    <w:p>
+      <w:pPr>
+        <w:pStyle w:val="ListParagraph"/>
+        <w:numPr>
+          <w:ilvl w:val="1"/>
+          <w:numId w:val="4"/>
+        </w:numPr>
+        <w:rPr>
+          <w:color w:val="00B0F0"/>
+          <w:sz w:val="24"/>
+          <w:szCs w:val="24"/>
+          <w:lang w:val="en-GB"/>
+        </w:rPr>
+      </w:pPr>
+      <w:r>
+        <w:rPr>
+          <w:color w:val="00B0F0"/>
+          <w:sz w:val="24"/>
+          <w:szCs w:val="24"/>
+          <w:lang w:val="en-GB"/>
+        </w:rPr>
+        <w:t>b</w:t>
+      </w:r>
+      <w:r>
+        <w:rPr>
+          <w:color w:val="00B0F0"/>
+          <w:sz w:val="24"/>
+          <w:szCs w:val="24"/>
+          <w:lang w:val="en-GB"/>
+        </w:rPr>
+        <w:t xml:space="preserve">) The study of the cultural and social impact of sports on society </w:t>
+      </w:r>
+    </w:p>
+    <w:p>
+      <w:pPr>
+        <w:pStyle w:val="ListParagraph"/>
+        <w:numPr>
+          <w:ilvl w:val="1"/>
+          <w:numId w:val="4"/>
+        </w:numPr>
+        <w:rPr>
+          <w:color w:val="00B0F0"/>
+          <w:sz w:val="24"/>
+          <w:szCs w:val="24"/>
+          <w:lang w:val="en-GB"/>
+        </w:rPr>
+      </w:pPr>
+      <w:r>
+        <w:rPr>
+          <w:color w:val="00B0F0"/>
+          <w:sz w:val="24"/>
+          <w:szCs w:val="24"/>
+          <w:lang w:val="en-GB"/>
+        </w:rPr>
+        <w:t>c</w:t>
+      </w:r>
+      <w:r>
+        <w:rPr>
+          <w:color w:val="00B0F0"/>
+          <w:sz w:val="24"/>
+          <w:szCs w:val="24"/>
+          <w:lang w:val="en-GB"/>
+        </w:rPr>
+        <w:t xml:space="preserve">) The study of the design and construction of sports facilities </w:t>
+      </w:r>
+    </w:p>
+    <w:p>
+      <w:pPr>
+        <w:pStyle w:val="ListParagraph"/>
+        <w:numPr>
+          <w:ilvl w:val="1"/>
+          <w:numId w:val="4"/>
+        </w:numPr>
+        <w:rPr>
+          <w:color w:val="00B0F0"/>
+          <w:sz w:val="24"/>
+          <w:szCs w:val="24"/>
+          <w:lang w:val="en-GB"/>
+        </w:rPr>
+      </w:pPr>
+      <w:r>
+        <w:rPr>
+          <w:color w:val="00B0F0"/>
+          <w:sz w:val="24"/>
+          <w:szCs w:val="24"/>
+          <w:lang w:val="en-GB"/>
+        </w:rPr>
+        <w:t>Correct Answer: a) The study of how the human body moves and functions during physical activity</w:t>
+      </w:r>
+    </w:p>
+    <w:p>
+      <w:pPr>
+        <w:pStyle w:val="ListParagraph"/>
+        <w:numPr>
+          <w:ilvl w:val="0"/>
+          <w:numId w:val="4"/>
+        </w:numPr>
+        <w:rPr>
+          <w:color w:val="00B0F0"/>
+          <w:sz w:val="24"/>
+          <w:szCs w:val="24"/>
+          <w:lang w:val="en-GB"/>
+        </w:rPr>
+      </w:pPr>
+      <w:r>
+        <w:rPr>
+          <w:color w:val="00B0F0"/>
+          <w:sz w:val="24"/>
+          <w:szCs w:val="24"/>
+          <w:lang w:val="en-GB"/>
+        </w:rPr>
+        <w:t xml:space="preserve">What is sports medicine? </w:t>
+      </w:r>
+    </w:p>
+    <w:p>
+      <w:pPr>
+        <w:pStyle w:val="ListParagraph"/>
+        <w:numPr>
+          <w:ilvl w:val="1"/>
+          <w:numId w:val="4"/>
+        </w:numPr>
+        <w:rPr>
+          <w:color w:val="00B0F0"/>
+          <w:sz w:val="24"/>
+          <w:szCs w:val="24"/>
+          <w:lang w:val="en-GB"/>
+        </w:rPr>
+      </w:pPr>
+      <w:r>
+        <w:rPr>
+          <w:color w:val="00B0F0"/>
+          <w:sz w:val="24"/>
+          <w:szCs w:val="24"/>
+          <w:lang w:val="en-GB"/>
+        </w:rPr>
+        <w:t xml:space="preserve">a) The study of the economic and financial aspects of sports and athletic events </w:t>
+      </w:r>
+    </w:p>
+    <w:p>
+      <w:pPr>
+        <w:pStyle w:val="ListParagraph"/>
+        <w:numPr>
+          <w:ilvl w:val="1"/>
+          <w:numId w:val="4"/>
+        </w:numPr>
+        <w:rPr>
+          <w:color w:val="00B0F0"/>
+          <w:sz w:val="24"/>
+          <w:szCs w:val="24"/>
+          <w:lang w:val="en-GB"/>
+        </w:rPr>
+      </w:pPr>
+      <w:r>
+        <w:rPr>
+          <w:color w:val="00B0F0"/>
+          <w:sz w:val="24"/>
+          <w:szCs w:val="24"/>
+          <w:lang w:val="en-GB"/>
+        </w:rPr>
+        <w:t xml:space="preserve">b) The study of sports psychology and mental preparation for athletic competitions </w:t>
+      </w:r>
+    </w:p>
+    <w:p>
+      <w:pPr>
+        <w:pStyle w:val="ListParagraph"/>
+        <w:numPr>
+          <w:ilvl w:val="1"/>
+          <w:numId w:val="4"/>
+        </w:numPr>
+        <w:rPr>
+          <w:color w:val="00B0F0"/>
+          <w:sz w:val="24"/>
+          <w:szCs w:val="24"/>
+          <w:lang w:val="en-GB"/>
+        </w:rPr>
+      </w:pPr>
+      <w:r>
+        <w:rPr>
+          <w:color w:val="00B0F0"/>
+          <w:sz w:val="24"/>
+          <w:szCs w:val="24"/>
+          <w:lang w:val="en-GB"/>
+        </w:rPr>
+        <w:t xml:space="preserve">c) The prevention, diagnosis, and treatment of injuries related to sports and physical activity </w:t>
+      </w:r>
+    </w:p>
+    <w:p>
+      <w:pPr>
+        <w:pStyle w:val="ListParagraph"/>
+        <w:numPr>
+          <w:ilvl w:val="1"/>
+          <w:numId w:val="4"/>
+        </w:numPr>
+        <w:rPr>
+          <w:color w:val="00B0F0"/>
+          <w:sz w:val="24"/>
+          <w:szCs w:val="24"/>
+          <w:lang w:val="en-GB"/>
+        </w:rPr>
+      </w:pPr>
+      <w:r>
+        <w:rPr>
+          <w:color w:val="00B0F0"/>
+          <w:sz w:val="24"/>
+          <w:szCs w:val="24"/>
+          <w:lang w:val="en-GB"/>
+        </w:rPr>
+        <w:t>Correct Answer: c) The prevention, diagnosis, and treatment of injuries related to sports and physical activity</w:t>
+      </w:r>
+    </w:p>
+    <w:p>
+      <w:pPr>
+        <w:rPr>
+          <w:color w:val="BF8F00" w:themeColor="accent4" w:themeShade="BF"/>
+          <w:sz w:val="24"/>
+          <w:szCs w:val="24"/>
+          <w:lang w:val="en-GB"/>
+        </w:rPr>
+      </w:pPr>
+      <w:r>
+        <w:rPr>
+          <w:color w:val="BF8F00" w:themeColor="accent4" w:themeShade="BF"/>
+          <w:sz w:val="24"/>
+          <w:szCs w:val="24"/>
+          <w:lang w:val="en-GB"/>
+        </w:rPr>
+        <w:t>Prior Knowledge</w:t>
+      </w:r>
+      <w:r>
+        <w:rPr>
+          <w:color w:val="BF8F00" w:themeColor="accent4" w:themeShade="BF"/>
+          <w:sz w:val="24"/>
+          <w:szCs w:val="24"/>
+          <w:lang w:val="en-GB"/>
+        </w:rPr>
+        <w:t xml:space="preserve"> – Multiple Choice</w:t>
+      </w:r>
+    </w:p>
+    <w:p>
+      <w:pPr>
+        <w:pStyle w:val="ListParagraph"/>
+        <w:numPr>
+          <w:ilvl w:val="0"/>
+          <w:numId w:val="4"/>
+        </w:numPr>
+        <w:rPr>
+          <w:color w:val="00B0F0"/>
+          <w:sz w:val="24"/>
+          <w:szCs w:val="24"/>
+          <w:lang w:val="en-GB"/>
+        </w:rPr>
+      </w:pPr>
+      <w:r>
+        <w:rPr>
+          <w:color w:val="00B0F0"/>
+          <w:sz w:val="24"/>
+          <w:szCs w:val="24"/>
+          <w:lang w:val="en-GB"/>
+        </w:rPr>
+        <w:t xml:space="preserve">What is the role of a sports agent? </w:t>
+      </w:r>
+    </w:p>
+    <w:p>
+      <w:pPr>
+        <w:pStyle w:val="ListParagraph"/>
+        <w:numPr>
+          <w:ilvl w:val="1"/>
+          <w:numId w:val="4"/>
+        </w:numPr>
+        <w:rPr>
+          <w:color w:val="00B0F0"/>
+          <w:sz w:val="24"/>
+          <w:szCs w:val="24"/>
+          <w:lang w:val="en-GB"/>
+        </w:rPr>
+      </w:pPr>
+      <w:r>
+        <w:rPr>
+          <w:color w:val="00B0F0"/>
+          <w:sz w:val="24"/>
+          <w:szCs w:val="24"/>
+          <w:lang w:val="en-GB"/>
+        </w:rPr>
+        <w:t xml:space="preserve">a) To represent athletes in contract negotiations with teams and sponsors </w:t>
+      </w:r>
+    </w:p>
+    <w:p>
+      <w:pPr>
+        <w:pStyle w:val="ListParagraph"/>
+        <w:numPr>
+          <w:ilvl w:val="1"/>
+          <w:numId w:val="4"/>
+        </w:numPr>
+        <w:rPr>
+          <w:color w:val="00B0F0"/>
+          <w:sz w:val="24"/>
+          <w:szCs w:val="24"/>
+          <w:lang w:val="en-GB"/>
+        </w:rPr>
+      </w:pPr>
+      <w:r>
+        <w:rPr>
+          <w:color w:val="00B0F0"/>
+          <w:sz w:val="24"/>
+          <w:szCs w:val="24"/>
+          <w:lang w:val="en-GB"/>
+        </w:rPr>
+        <w:t>b</w:t>
+      </w:r>
+      <w:r>
+        <w:rPr>
+          <w:color w:val="00B0F0"/>
+          <w:sz w:val="24"/>
+          <w:szCs w:val="24"/>
+          <w:lang w:val="en-GB"/>
+        </w:rPr>
+        <w:t xml:space="preserve">) To design and implement training programs for athletes </w:t>
+      </w:r>
+    </w:p>
+    <w:p>
+      <w:pPr>
+        <w:pStyle w:val="ListParagraph"/>
+        <w:numPr>
+          <w:ilvl w:val="1"/>
+          <w:numId w:val="4"/>
+        </w:numPr>
+        <w:rPr>
+          <w:color w:val="00B0F0"/>
+          <w:sz w:val="24"/>
+          <w:szCs w:val="24"/>
+          <w:lang w:val="en-GB"/>
+        </w:rPr>
+      </w:pPr>
+      <w:r>
+        <w:rPr>
+          <w:color w:val="00B0F0"/>
+          <w:sz w:val="24"/>
+          <w:szCs w:val="24"/>
+          <w:lang w:val="en-GB"/>
+        </w:rPr>
+        <w:t>c</w:t>
+      </w:r>
+      <w:r>
+        <w:rPr>
+          <w:color w:val="00B0F0"/>
+          <w:sz w:val="24"/>
+          <w:szCs w:val="24"/>
+          <w:lang w:val="en-GB"/>
+        </w:rPr>
+        <w:t xml:space="preserve">) To coordinate and organize sporting events and competitions </w:t>
+      </w:r>
+    </w:p>
+    <w:p>
+      <w:pPr>
+        <w:pStyle w:val="ListParagraph"/>
+        <w:numPr>
+          <w:ilvl w:val="1"/>
+          <w:numId w:val="4"/>
+        </w:numPr>
+        <w:rPr>
+          <w:color w:val="00B0F0"/>
+          <w:sz w:val="24"/>
+          <w:szCs w:val="24"/>
+          <w:lang w:val="en-GB"/>
+        </w:rPr>
+      </w:pPr>
+      <w:r>
+        <w:rPr>
+          <w:color w:val="00B0F0"/>
+          <w:sz w:val="24"/>
+          <w:szCs w:val="24"/>
+          <w:lang w:val="en-GB"/>
+        </w:rPr>
+        <w:t>Correct Answer: a) To represent athletes in contract negotiations with teams and sponsors</w:t>
+      </w:r>
+    </w:p>
+    <w:p>
+      <w:pPr>
+        <w:pStyle w:val="ListParagraph"/>
+        <w:numPr>
+          <w:ilvl w:val="0"/>
+          <w:numId w:val="4"/>
+        </w:numPr>
+        <w:rPr>
+          <w:color w:val="00B0F0"/>
+          <w:sz w:val="24"/>
+          <w:szCs w:val="24"/>
+          <w:lang w:val="en-GB"/>
+        </w:rPr>
+      </w:pPr>
+      <w:r>
+        <w:rPr>
+          <w:color w:val="00B0F0"/>
+          <w:sz w:val="24"/>
+          <w:szCs w:val="24"/>
+          <w:lang w:val="en-GB"/>
+        </w:rPr>
+        <w:t xml:space="preserve">What is sports psychology? </w:t>
+      </w:r>
+    </w:p>
+    <w:p>
+      <w:pPr>
+        <w:pStyle w:val="ListParagraph"/>
+        <w:numPr>
+          <w:ilvl w:val="1"/>
+          <w:numId w:val="4"/>
+        </w:numPr>
+        <w:rPr>
+          <w:color w:val="00B0F0"/>
+          <w:sz w:val="24"/>
+          <w:szCs w:val="24"/>
+          <w:lang w:val="en-GB"/>
+        </w:rPr>
+      </w:pPr>
+      <w:r>
+        <w:rPr>
+          <w:color w:val="00B0F0"/>
+          <w:sz w:val="24"/>
+          <w:szCs w:val="24"/>
+          <w:lang w:val="en-GB"/>
+        </w:rPr>
+        <w:t xml:space="preserve">a) The study of how the human body moves and functions during physical activity </w:t>
+      </w:r>
+    </w:p>
+    <w:p>
+      <w:pPr>
+        <w:pStyle w:val="ListParagraph"/>
+        <w:numPr>
+          <w:ilvl w:val="1"/>
+          <w:numId w:val="4"/>
+        </w:numPr>
+        <w:rPr>
+          <w:color w:val="00B0F0"/>
+          <w:sz w:val="24"/>
+          <w:szCs w:val="24"/>
+          <w:lang w:val="en-GB"/>
+        </w:rPr>
+      </w:pPr>
+      <w:r>
+        <w:rPr>
+          <w:color w:val="00B0F0"/>
+          <w:sz w:val="24"/>
+          <w:szCs w:val="24"/>
+          <w:lang w:val="en-GB"/>
+        </w:rPr>
+        <w:t xml:space="preserve">b) The study of the history and evolution of sports </w:t>
+      </w:r>
+    </w:p>
+    <w:p>
+      <w:pPr>
+        <w:pStyle w:val="ListParagraph"/>
+        <w:numPr>
+          <w:ilvl w:val="1"/>
+          <w:numId w:val="4"/>
+        </w:numPr>
+        <w:rPr>
+          <w:color w:val="00B0F0"/>
+          <w:sz w:val="24"/>
+          <w:szCs w:val="24"/>
+          <w:lang w:val="en-GB"/>
+        </w:rPr>
+      </w:pPr>
+      <w:r>
+        <w:rPr>
+          <w:color w:val="00B0F0"/>
+          <w:sz w:val="24"/>
+          <w:szCs w:val="24"/>
+          <w:lang w:val="en-GB"/>
+        </w:rPr>
+        <w:t xml:space="preserve">c) The study of the mental and emotional factors that affect athletic performance </w:t>
+      </w:r>
+    </w:p>
+    <w:p>
+      <w:pPr>
+        <w:pStyle w:val="ListParagraph"/>
+        <w:numPr>
+          <w:ilvl w:val="1"/>
+          <w:numId w:val="4"/>
+        </w:numPr>
+        <w:rPr>
+          <w:color w:val="00B0F0"/>
+          <w:sz w:val="24"/>
+          <w:szCs w:val="24"/>
+          <w:lang w:val="en-GB"/>
+        </w:rPr>
+      </w:pPr>
+      <w:r>
+        <w:rPr>
+          <w:color w:val="00B0F0"/>
+          <w:sz w:val="24"/>
+          <w:szCs w:val="24"/>
+          <w:lang w:val="en-GB"/>
+        </w:rPr>
+        <w:t>Correct Answer: c) The study of the mental and emotional factors that affect athletic performance</w:t>
+      </w:r>
+    </w:p>
+    <w:p>
+      <w:pPr>
+        <w:pStyle w:val="ListParagraph"/>
+        <w:numPr>
+          <w:ilvl w:val="0"/>
+          <w:numId w:val="4"/>
+        </w:numPr>
+        <w:rPr>
+          <w:color w:val="00B0F0"/>
+          <w:sz w:val="24"/>
+          <w:szCs w:val="24"/>
+          <w:lang w:val="en-GB"/>
+        </w:rPr>
+      </w:pPr>
+      <w:r>
+        <w:rPr>
+          <w:color w:val="00B0F0"/>
+          <w:sz w:val="24"/>
+          <w:szCs w:val="24"/>
+          <w:lang w:val="en-GB"/>
+        </w:rPr>
+        <w:t xml:space="preserve">What is sports journalism? </w:t>
+      </w:r>
+    </w:p>
+    <w:p>
+      <w:pPr>
+        <w:pStyle w:val="ListParagraph"/>
+        <w:numPr>
+          <w:ilvl w:val="1"/>
+          <w:numId w:val="4"/>
+        </w:numPr>
+        <w:rPr>
+          <w:color w:val="00B0F0"/>
+          <w:sz w:val="24"/>
+          <w:szCs w:val="24"/>
+          <w:lang w:val="en-GB"/>
+        </w:rPr>
+      </w:pPr>
+      <w:r>
+        <w:rPr>
+          <w:color w:val="00B0F0"/>
+          <w:sz w:val="24"/>
+          <w:szCs w:val="24"/>
+          <w:lang w:val="en-GB"/>
+        </w:rPr>
+        <w:t xml:space="preserve">a) The study of the cultural and social impact of sports on society </w:t>
+      </w:r>
+    </w:p>
+    <w:p>
+      <w:pPr>
+        <w:pStyle w:val="ListParagraph"/>
+        <w:numPr>
+          <w:ilvl w:val="1"/>
+          <w:numId w:val="4"/>
+        </w:numPr>
+        <w:rPr>
+          <w:color w:val="00B0F0"/>
+          <w:sz w:val="24"/>
+          <w:szCs w:val="24"/>
+          <w:lang w:val="en-GB"/>
+        </w:rPr>
+      </w:pPr>
+      <w:r>
+        <w:rPr>
+          <w:color w:val="00B0F0"/>
+          <w:sz w:val="24"/>
+          <w:szCs w:val="24"/>
+          <w:lang w:val="en-GB"/>
+        </w:rPr>
+        <w:t>b</w:t>
+      </w:r>
+      <w:r>
+        <w:rPr>
+          <w:color w:val="00B0F0"/>
+          <w:sz w:val="24"/>
+          <w:szCs w:val="24"/>
+          <w:lang w:val="en-GB"/>
+        </w:rPr>
+        <w:t xml:space="preserve">) The practice of reporting on and writing about sports and athletic events </w:t>
+      </w:r>
+    </w:p>
+    <w:p>
+      <w:pPr>
+        <w:pStyle w:val="ListParagraph"/>
+        <w:numPr>
+          <w:ilvl w:val="1"/>
+          <w:numId w:val="4"/>
+        </w:numPr>
+        <w:rPr>
+          <w:color w:val="00B0F0"/>
+          <w:sz w:val="24"/>
+          <w:szCs w:val="24"/>
+          <w:lang w:val="en-GB"/>
+        </w:rPr>
+      </w:pPr>
+      <w:r>
+        <w:rPr>
+          <w:color w:val="00B0F0"/>
+          <w:sz w:val="24"/>
+          <w:szCs w:val="24"/>
+          <w:lang w:val="en-GB"/>
+        </w:rPr>
+        <w:t>c</w:t>
+      </w:r>
+      <w:r>
+        <w:rPr>
+          <w:color w:val="00B0F0"/>
+          <w:sz w:val="24"/>
+          <w:szCs w:val="24"/>
+          <w:lang w:val="en-GB"/>
+        </w:rPr>
+        <w:t xml:space="preserve">) The study of the economic and financial aspects of sports and athletic events </w:t>
+      </w:r>
+    </w:p>
+    <w:p>
+      <w:pPr>
+        <w:pStyle w:val="ListParagraph"/>
+        <w:numPr>
+          <w:ilvl w:val="1"/>
+          <w:numId w:val="4"/>
+        </w:numPr>
+        <w:rPr>
+          <w:color w:val="00B0F0"/>
+          <w:sz w:val="24"/>
+          <w:szCs w:val="24"/>
+          <w:lang w:val="en-GB"/>
+        </w:rPr>
+      </w:pPr>
+      <w:r>
+        <w:rPr>
+          <w:color w:val="00B0F0"/>
+          <w:sz w:val="24"/>
+          <w:szCs w:val="24"/>
+          <w:lang w:val="en-GB"/>
+        </w:rPr>
+        <w:t xml:space="preserve">Correct Answer: </w:t>
+      </w:r>
+      <w:r>
+        <w:rPr>
+          <w:color w:val="00B0F0"/>
+          <w:sz w:val="24"/>
+          <w:szCs w:val="24"/>
+          <w:lang w:val="en-GB"/>
+        </w:rPr>
+        <w:t>b</w:t>
+      </w:r>
+      <w:r>
+        <w:rPr>
+          <w:color w:val="00B0F0"/>
+          <w:sz w:val="24"/>
+          <w:szCs w:val="24"/>
+          <w:lang w:val="en-GB"/>
+        </w:rPr>
+        <w:t>) The practice of reporting on and writing about sports and athletic events</w:t>
+      </w:r>
+    </w:p>
+    <w:p>
+      <w:pPr>
         <w:rPr>
           <w:color w:val="2E74B5" w:themeColor="accent5" w:themeShade="BF"/>
           <w:sz w:val="28"/>
@@ -2409,1543 +2097,8 @@
           <w:u w:val="single"/>
           <w:lang w:val="en-GB"/>
         </w:rPr>
-        <w:t>Life Sciences &amp; Chemistry</w:t>
-      </w:r>
-    </w:p>
-    <w:p>
-      <w:pPr>
-        <w:rPr>
-          <w:color w:val="BF8F00" w:themeColor="accent4" w:themeShade="BF"/>
-          <w:sz w:val="24"/>
-          <w:szCs w:val="24"/>
-          <w:lang w:val="en-GB"/>
-        </w:rPr>
-      </w:pPr>
-      <w:r>
-        <w:rPr>
-          <w:color w:val="BF8F00" w:themeColor="accent4" w:themeShade="BF"/>
-          <w:sz w:val="24"/>
-          <w:szCs w:val="24"/>
-          <w:lang w:val="en-GB"/>
-        </w:rPr>
-        <w:t>No Prior Knowledge</w:t>
-      </w:r>
-      <w:r>
-        <w:rPr>
-          <w:color w:val="BF8F00" w:themeColor="accent4" w:themeShade="BF"/>
-          <w:sz w:val="24"/>
-          <w:szCs w:val="24"/>
-          <w:lang w:val="en-GB"/>
-        </w:rPr>
-        <w:t xml:space="preserve"> </w:t>
-      </w:r>
-      <w:r>
-        <w:rPr>
-          <w:color w:val="BF8F00" w:themeColor="accent4" w:themeShade="BF"/>
-          <w:sz w:val="24"/>
-          <w:szCs w:val="24"/>
-          <w:lang w:val="en-GB"/>
-        </w:rPr>
-        <w:t>– Multiple Choice</w:t>
-      </w:r>
-    </w:p>
-    <w:p>
-      <w:pPr>
-        <w:pStyle w:val="ListParagraph"/>
-        <w:numPr>
-          <w:ilvl w:val="0"/>
-          <w:numId w:val="5"/>
-        </w:numPr>
-        <w:rPr>
-          <w:color w:val="00B0F0"/>
-          <w:sz w:val="24"/>
-          <w:szCs w:val="24"/>
-          <w:lang w:val="en-GB"/>
-        </w:rPr>
-      </w:pPr>
-      <w:r>
-        <w:rPr>
-          <w:color w:val="00B0F0"/>
-          <w:sz w:val="24"/>
-          <w:szCs w:val="24"/>
-          <w:lang w:val="en-GB"/>
-        </w:rPr>
-        <w:t xml:space="preserve">What is biology? </w:t>
-      </w:r>
-    </w:p>
-    <w:p>
-      <w:pPr>
-        <w:pStyle w:val="ListParagraph"/>
-        <w:numPr>
-          <w:ilvl w:val="1"/>
-          <w:numId w:val="5"/>
-        </w:numPr>
-        <w:rPr>
-          <w:color w:val="00B0F0"/>
-          <w:sz w:val="24"/>
-          <w:szCs w:val="24"/>
-          <w:lang w:val="en-GB"/>
-        </w:rPr>
-      </w:pPr>
-      <w:r>
-        <w:rPr>
-          <w:color w:val="00B0F0"/>
-          <w:sz w:val="24"/>
-          <w:szCs w:val="24"/>
-          <w:lang w:val="en-GB"/>
-        </w:rPr>
-        <w:t xml:space="preserve">a) The study of the structure and function of matter </w:t>
-      </w:r>
-    </w:p>
-    <w:p>
-      <w:pPr>
-        <w:pStyle w:val="ListParagraph"/>
-        <w:numPr>
-          <w:ilvl w:val="1"/>
-          <w:numId w:val="5"/>
-        </w:numPr>
-        <w:rPr>
-          <w:color w:val="00B0F0"/>
-          <w:sz w:val="24"/>
-          <w:szCs w:val="24"/>
-          <w:lang w:val="en-GB"/>
-        </w:rPr>
-      </w:pPr>
-      <w:r>
-        <w:rPr>
-          <w:color w:val="00B0F0"/>
-          <w:sz w:val="24"/>
-          <w:szCs w:val="24"/>
-          <w:lang w:val="en-GB"/>
-        </w:rPr>
-        <w:t xml:space="preserve">b) The study of the </w:t>
-      </w:r>
-      <w:r>
-        <w:rPr>
-          <w:color w:val="00B0F0"/>
-          <w:sz w:val="24"/>
-          <w:szCs w:val="24"/>
-          <w:lang w:val="en-GB"/>
-        </w:rPr>
-        <w:t>behaviour</w:t>
-      </w:r>
-      <w:r>
-        <w:rPr>
-          <w:color w:val="00B0F0"/>
-          <w:sz w:val="24"/>
-          <w:szCs w:val="24"/>
-          <w:lang w:val="en-GB"/>
-        </w:rPr>
-        <w:t xml:space="preserve"> and mental processes of living organisms </w:t>
-      </w:r>
-    </w:p>
-    <w:p>
-      <w:pPr>
-        <w:pStyle w:val="ListParagraph"/>
-        <w:numPr>
-          <w:ilvl w:val="1"/>
-          <w:numId w:val="5"/>
-        </w:numPr>
-        <w:rPr>
-          <w:color w:val="00B0F0"/>
-          <w:sz w:val="24"/>
-          <w:szCs w:val="24"/>
-          <w:lang w:val="en-GB"/>
-        </w:rPr>
-      </w:pPr>
-      <w:r>
-        <w:rPr>
-          <w:color w:val="00B0F0"/>
-          <w:sz w:val="24"/>
-          <w:szCs w:val="24"/>
-          <w:lang w:val="en-GB"/>
-        </w:rPr>
-        <w:t xml:space="preserve">c) The study of the natural world and the organisms that inhabit it </w:t>
-      </w:r>
-    </w:p>
-    <w:p>
-      <w:pPr>
-        <w:pStyle w:val="ListParagraph"/>
-        <w:numPr>
-          <w:ilvl w:val="1"/>
-          <w:numId w:val="5"/>
-        </w:numPr>
-        <w:rPr>
-          <w:color w:val="00B0F0"/>
-          <w:sz w:val="24"/>
-          <w:szCs w:val="24"/>
-          <w:lang w:val="en-GB"/>
-        </w:rPr>
-      </w:pPr>
-      <w:r>
-        <w:rPr>
-          <w:color w:val="00B0F0"/>
-          <w:sz w:val="24"/>
-          <w:szCs w:val="24"/>
-          <w:lang w:val="en-GB"/>
-        </w:rPr>
-        <w:t>Correct Answer: c) The study of the natural world and the organisms that inhabit it</w:t>
-      </w:r>
-    </w:p>
-    <w:p>
-      <w:pPr>
-        <w:pStyle w:val="ListParagraph"/>
-        <w:numPr>
-          <w:ilvl w:val="0"/>
-          <w:numId w:val="5"/>
-        </w:numPr>
-        <w:rPr>
-          <w:color w:val="00B0F0"/>
-          <w:sz w:val="24"/>
-          <w:szCs w:val="24"/>
-          <w:lang w:val="en-GB"/>
-        </w:rPr>
-      </w:pPr>
-      <w:r>
-        <w:rPr>
-          <w:color w:val="00B0F0"/>
-          <w:sz w:val="24"/>
-          <w:szCs w:val="24"/>
-          <w:lang w:val="en-GB"/>
-        </w:rPr>
-        <w:t xml:space="preserve">What is chemistry? </w:t>
-      </w:r>
-    </w:p>
-    <w:p>
-      <w:pPr>
-        <w:pStyle w:val="ListParagraph"/>
-        <w:numPr>
-          <w:ilvl w:val="1"/>
-          <w:numId w:val="5"/>
-        </w:numPr>
-        <w:rPr>
-          <w:color w:val="00B0F0"/>
-          <w:sz w:val="24"/>
-          <w:szCs w:val="24"/>
-          <w:lang w:val="en-GB"/>
-        </w:rPr>
-      </w:pPr>
-      <w:r>
-        <w:rPr>
-          <w:color w:val="00B0F0"/>
-          <w:sz w:val="24"/>
-          <w:szCs w:val="24"/>
-          <w:lang w:val="en-GB"/>
-        </w:rPr>
-        <w:t xml:space="preserve">a) The study of the natural world and the organisms that inhabit it </w:t>
-      </w:r>
-    </w:p>
-    <w:p>
-      <w:pPr>
-        <w:pStyle w:val="ListParagraph"/>
-        <w:numPr>
-          <w:ilvl w:val="1"/>
-          <w:numId w:val="5"/>
-        </w:numPr>
-        <w:rPr>
-          <w:color w:val="00B0F0"/>
-          <w:sz w:val="24"/>
-          <w:szCs w:val="24"/>
-          <w:lang w:val="en-GB"/>
-        </w:rPr>
-      </w:pPr>
-      <w:r>
-        <w:rPr>
-          <w:color w:val="00B0F0"/>
-          <w:sz w:val="24"/>
-          <w:szCs w:val="24"/>
-          <w:lang w:val="en-GB"/>
-        </w:rPr>
-        <w:t xml:space="preserve">b) The study of the </w:t>
-      </w:r>
-      <w:r>
-        <w:rPr>
-          <w:color w:val="00B0F0"/>
-          <w:sz w:val="24"/>
-          <w:szCs w:val="24"/>
-          <w:lang w:val="en-GB"/>
-        </w:rPr>
-        <w:t>behaviour</w:t>
-      </w:r>
-      <w:r>
-        <w:rPr>
-          <w:color w:val="00B0F0"/>
-          <w:sz w:val="24"/>
-          <w:szCs w:val="24"/>
-          <w:lang w:val="en-GB"/>
-        </w:rPr>
-        <w:t xml:space="preserve"> and mental processes of living organisms </w:t>
-      </w:r>
-    </w:p>
-    <w:p>
-      <w:pPr>
-        <w:pStyle w:val="ListParagraph"/>
-        <w:numPr>
-          <w:ilvl w:val="1"/>
-          <w:numId w:val="5"/>
-        </w:numPr>
-        <w:rPr>
-          <w:color w:val="00B0F0"/>
-          <w:sz w:val="24"/>
-          <w:szCs w:val="24"/>
-          <w:lang w:val="en-GB"/>
-        </w:rPr>
-      </w:pPr>
-      <w:r>
-        <w:rPr>
-          <w:color w:val="00B0F0"/>
-          <w:sz w:val="24"/>
-          <w:szCs w:val="24"/>
-          <w:lang w:val="en-GB"/>
-        </w:rPr>
-        <w:t xml:space="preserve">c) The study of the structure and function of matter </w:t>
-      </w:r>
-    </w:p>
-    <w:p>
-      <w:pPr>
-        <w:pStyle w:val="ListParagraph"/>
-        <w:numPr>
-          <w:ilvl w:val="1"/>
-          <w:numId w:val="5"/>
-        </w:numPr>
-        <w:rPr>
-          <w:color w:val="00B0F0"/>
-          <w:sz w:val="24"/>
-          <w:szCs w:val="24"/>
-          <w:lang w:val="en-GB"/>
-        </w:rPr>
-      </w:pPr>
-      <w:r>
-        <w:rPr>
-          <w:color w:val="00B0F0"/>
-          <w:sz w:val="24"/>
-          <w:szCs w:val="24"/>
-          <w:lang w:val="en-GB"/>
-        </w:rPr>
-        <w:t>Correct Answer: c) The study of the structure and function of matter</w:t>
-      </w:r>
-    </w:p>
-    <w:p>
-      <w:pPr>
-        <w:pStyle w:val="ListParagraph"/>
-        <w:numPr>
-          <w:ilvl w:val="0"/>
-          <w:numId w:val="5"/>
-        </w:numPr>
-        <w:rPr>
-          <w:color w:val="00B0F0"/>
-          <w:sz w:val="24"/>
-          <w:szCs w:val="24"/>
-          <w:lang w:val="en-GB"/>
-        </w:rPr>
-      </w:pPr>
-      <w:r>
-        <w:rPr>
-          <w:color w:val="00B0F0"/>
-          <w:sz w:val="24"/>
-          <w:szCs w:val="24"/>
-          <w:lang w:val="en-GB"/>
-        </w:rPr>
-        <w:t xml:space="preserve">What is genetics? </w:t>
-      </w:r>
-    </w:p>
-    <w:p>
-      <w:pPr>
-        <w:pStyle w:val="ListParagraph"/>
-        <w:numPr>
-          <w:ilvl w:val="1"/>
-          <w:numId w:val="5"/>
-        </w:numPr>
-        <w:rPr>
-          <w:color w:val="00B0F0"/>
-          <w:sz w:val="24"/>
-          <w:szCs w:val="24"/>
-          <w:lang w:val="en-GB"/>
-        </w:rPr>
-      </w:pPr>
-      <w:r>
-        <w:rPr>
-          <w:color w:val="00B0F0"/>
-          <w:sz w:val="24"/>
-          <w:szCs w:val="24"/>
-          <w:lang w:val="en-GB"/>
-        </w:rPr>
-        <w:t>a</w:t>
-      </w:r>
-      <w:r>
-        <w:rPr>
-          <w:color w:val="00B0F0"/>
-          <w:sz w:val="24"/>
-          <w:szCs w:val="24"/>
-          <w:lang w:val="en-GB"/>
-        </w:rPr>
-        <w:t xml:space="preserve">) The study of the natural world and the organisms that inhabit it </w:t>
-      </w:r>
-    </w:p>
-    <w:p>
-      <w:pPr>
-        <w:pStyle w:val="ListParagraph"/>
-        <w:numPr>
-          <w:ilvl w:val="1"/>
-          <w:numId w:val="5"/>
-        </w:numPr>
-        <w:rPr>
-          <w:color w:val="00B0F0"/>
-          <w:sz w:val="24"/>
-          <w:szCs w:val="24"/>
-          <w:lang w:val="en-GB"/>
-        </w:rPr>
-      </w:pPr>
-      <w:r>
-        <w:rPr>
-          <w:color w:val="00B0F0"/>
-          <w:sz w:val="24"/>
-          <w:szCs w:val="24"/>
-          <w:lang w:val="en-GB"/>
-        </w:rPr>
-        <w:t>b</w:t>
-      </w:r>
-      <w:r>
-        <w:rPr>
-          <w:color w:val="00B0F0"/>
-          <w:sz w:val="24"/>
-          <w:szCs w:val="24"/>
-          <w:lang w:val="en-GB"/>
-        </w:rPr>
-        <w:t xml:space="preserve">) The study of the </w:t>
-      </w:r>
-      <w:r>
-        <w:rPr>
-          <w:color w:val="00B0F0"/>
-          <w:sz w:val="24"/>
-          <w:szCs w:val="24"/>
-          <w:lang w:val="en-GB"/>
-        </w:rPr>
-        <w:t>behaviour</w:t>
-      </w:r>
-      <w:r>
-        <w:rPr>
-          <w:color w:val="00B0F0"/>
-          <w:sz w:val="24"/>
-          <w:szCs w:val="24"/>
-          <w:lang w:val="en-GB"/>
-        </w:rPr>
-        <w:t xml:space="preserve"> and mental processes of living organisms </w:t>
-      </w:r>
-    </w:p>
-    <w:p>
-      <w:pPr>
-        <w:pStyle w:val="ListParagraph"/>
-        <w:numPr>
-          <w:ilvl w:val="1"/>
-          <w:numId w:val="5"/>
-        </w:numPr>
-        <w:rPr>
-          <w:color w:val="00B0F0"/>
-          <w:sz w:val="24"/>
-          <w:szCs w:val="24"/>
-          <w:lang w:val="en-GB"/>
-        </w:rPr>
-      </w:pPr>
-      <w:r>
-        <w:rPr>
-          <w:color w:val="00B0F0"/>
-          <w:sz w:val="24"/>
-          <w:szCs w:val="24"/>
-          <w:lang w:val="en-GB"/>
-        </w:rPr>
-        <w:t>c</w:t>
-      </w:r>
-      <w:r>
-        <w:rPr>
-          <w:color w:val="00B0F0"/>
-          <w:sz w:val="24"/>
-          <w:szCs w:val="24"/>
-          <w:lang w:val="en-GB"/>
-        </w:rPr>
-        <w:t xml:space="preserve">) The study of heredity and the passing of traits from parents to offspring </w:t>
-      </w:r>
-    </w:p>
-    <w:p>
-      <w:pPr>
-        <w:pStyle w:val="ListParagraph"/>
-        <w:numPr>
-          <w:ilvl w:val="1"/>
-          <w:numId w:val="5"/>
-        </w:numPr>
-        <w:rPr>
-          <w:color w:val="00B0F0"/>
-          <w:sz w:val="24"/>
-          <w:szCs w:val="24"/>
-          <w:lang w:val="en-GB"/>
-        </w:rPr>
-      </w:pPr>
-      <w:r>
-        <w:rPr>
-          <w:color w:val="00B0F0"/>
-          <w:sz w:val="24"/>
-          <w:szCs w:val="24"/>
-          <w:lang w:val="en-GB"/>
-        </w:rPr>
-        <w:t xml:space="preserve">Correct Answer: </w:t>
-      </w:r>
-      <w:r>
-        <w:rPr>
-          <w:color w:val="00B0F0"/>
-          <w:sz w:val="24"/>
-          <w:szCs w:val="24"/>
-          <w:lang w:val="en-GB"/>
-        </w:rPr>
-        <w:t>c</w:t>
-      </w:r>
-      <w:r>
-        <w:rPr>
-          <w:color w:val="00B0F0"/>
-          <w:sz w:val="24"/>
-          <w:szCs w:val="24"/>
-          <w:lang w:val="en-GB"/>
-        </w:rPr>
-        <w:t>) The study of heredity and the passing of traits from parents to offspring</w:t>
-      </w:r>
-    </w:p>
-    <w:p>
-      <w:pPr>
-        <w:rPr>
-          <w:color w:val="BF8F00" w:themeColor="accent4" w:themeShade="BF"/>
-          <w:sz w:val="24"/>
-          <w:szCs w:val="24"/>
-          <w:lang w:val="en-GB"/>
-        </w:rPr>
-      </w:pPr>
-    </w:p>
-    <w:p>
-      <w:pPr>
-        <w:rPr>
-          <w:color w:val="BF8F00" w:themeColor="accent4" w:themeShade="BF"/>
-          <w:sz w:val="24"/>
-          <w:szCs w:val="24"/>
-          <w:lang w:val="en-GB"/>
-        </w:rPr>
-      </w:pPr>
-      <w:r>
-        <w:rPr>
-          <w:color w:val="BF8F00" w:themeColor="accent4" w:themeShade="BF"/>
-          <w:sz w:val="24"/>
-          <w:szCs w:val="24"/>
-          <w:lang w:val="en-GB"/>
-        </w:rPr>
-        <w:t xml:space="preserve">No </w:t>
-      </w:r>
-      <w:r>
-        <w:rPr>
-          <w:color w:val="BF8F00" w:themeColor="accent4" w:themeShade="BF"/>
-          <w:sz w:val="24"/>
-          <w:szCs w:val="24"/>
-          <w:lang w:val="en-GB"/>
-        </w:rPr>
-        <w:t xml:space="preserve">Prior Knowledge – </w:t>
-      </w:r>
-      <w:r>
-        <w:rPr>
-          <w:color w:val="BF8F00" w:themeColor="accent4" w:themeShade="BF"/>
-          <w:sz w:val="24"/>
-          <w:szCs w:val="24"/>
-          <w:lang w:val="en-GB"/>
-        </w:rPr>
-        <w:t>M</w:t>
-      </w:r>
-      <w:r>
-        <w:rPr>
-          <w:color w:val="BF8F00" w:themeColor="accent4" w:themeShade="BF"/>
-          <w:sz w:val="24"/>
-          <w:szCs w:val="24"/>
-          <w:lang w:val="en-GB"/>
-        </w:rPr>
-        <w:t>atching Words</w:t>
-      </w:r>
-    </w:p>
-    <w:p>
-      <w:pPr>
-        <w:rPr>
-          <w:color w:val="00B0F0"/>
-          <w:sz w:val="24"/>
-          <w:szCs w:val="24"/>
-          <w:lang w:val="en-GB"/>
-        </w:rPr>
-      </w:pPr>
-      <w:r>
-        <w:rPr>
-          <w:color w:val="00B0F0"/>
-          <w:sz w:val="24"/>
-          <w:szCs w:val="24"/>
-          <w:lang w:val="en-GB"/>
-        </w:rPr>
-        <w:t>Match the following terms to their definitions:</w:t>
-      </w:r>
-    </w:p>
-    <w:p>
-      <w:pPr>
-        <w:pStyle w:val="ListParagraph"/>
-        <w:numPr>
-          <w:ilvl w:val="0"/>
-          <w:numId w:val="9"/>
-        </w:numPr>
-        <w:rPr>
-          <w:color w:val="00B0F0"/>
-          <w:sz w:val="24"/>
-          <w:szCs w:val="24"/>
-          <w:lang w:val="en-GB"/>
-        </w:rPr>
-      </w:pPr>
-      <w:r>
-        <w:rPr>
-          <w:color w:val="00B0F0"/>
-          <w:sz w:val="24"/>
-          <w:szCs w:val="24"/>
-          <w:lang w:val="en-GB"/>
-        </w:rPr>
-        <w:t>Photosynthesis</w:t>
-      </w:r>
-    </w:p>
-    <w:p>
-      <w:pPr>
-        <w:pStyle w:val="ListParagraph"/>
-        <w:numPr>
-          <w:ilvl w:val="0"/>
-          <w:numId w:val="9"/>
-        </w:numPr>
-        <w:rPr>
-          <w:color w:val="00B0F0"/>
-          <w:sz w:val="24"/>
-          <w:szCs w:val="24"/>
-          <w:lang w:val="en-GB"/>
-        </w:rPr>
-      </w:pPr>
-      <w:r>
-        <w:rPr>
-          <w:color w:val="00B0F0"/>
-          <w:sz w:val="24"/>
-          <w:szCs w:val="24"/>
-          <w:lang w:val="en-GB"/>
-        </w:rPr>
-        <w:t>Atom</w:t>
-      </w:r>
-    </w:p>
-    <w:p>
-      <w:pPr>
-        <w:pStyle w:val="ListParagraph"/>
-        <w:numPr>
-          <w:ilvl w:val="0"/>
-          <w:numId w:val="9"/>
-        </w:numPr>
-        <w:rPr>
-          <w:color w:val="00B0F0"/>
-          <w:sz w:val="24"/>
-          <w:szCs w:val="24"/>
-          <w:lang w:val="en-GB"/>
-        </w:rPr>
-      </w:pPr>
-      <w:r>
-        <w:rPr>
-          <w:color w:val="00B0F0"/>
-          <w:sz w:val="24"/>
-          <w:szCs w:val="24"/>
-          <w:lang w:val="en-GB"/>
-        </w:rPr>
-        <w:t>Mutation</w:t>
-      </w:r>
-    </w:p>
-    <w:p>
-      <w:pPr>
-        <w:rPr>
-          <w:color w:val="00B0F0"/>
-          <w:sz w:val="24"/>
-          <w:szCs w:val="24"/>
-          <w:lang w:val="en-GB"/>
-        </w:rPr>
-      </w:pPr>
-      <w:r>
-        <w:rPr>
-          <w:color w:val="00B0F0"/>
-          <w:sz w:val="24"/>
-          <w:szCs w:val="24"/>
-          <w:lang w:val="en-GB"/>
-        </w:rPr>
-        <w:t xml:space="preserve">a) The basic unit of matter consisting of a nucleus, protons, neutrons, and electrons </w:t>
-      </w:r>
-    </w:p>
-    <w:p>
-      <w:pPr>
-        <w:rPr>
-          <w:color w:val="00B0F0"/>
-          <w:sz w:val="24"/>
-          <w:szCs w:val="24"/>
-          <w:lang w:val="en-GB"/>
-        </w:rPr>
-      </w:pPr>
-      <w:r>
-        <w:rPr>
-          <w:color w:val="00B0F0"/>
-          <w:sz w:val="24"/>
-          <w:szCs w:val="24"/>
-          <w:lang w:val="en-GB"/>
-        </w:rPr>
-        <w:t xml:space="preserve">b) A genetic alteration in DNA that results in a change in an organism's characteristics </w:t>
-      </w:r>
-    </w:p>
-    <w:p>
-      <w:pPr>
-        <w:rPr>
-          <w:color w:val="00B0F0"/>
-          <w:sz w:val="24"/>
-          <w:szCs w:val="24"/>
-          <w:lang w:val="en-GB"/>
-        </w:rPr>
-      </w:pPr>
-      <w:r>
-        <w:rPr>
-          <w:color w:val="00B0F0"/>
-          <w:sz w:val="24"/>
-          <w:szCs w:val="24"/>
-          <w:lang w:val="en-GB"/>
-        </w:rPr>
-        <w:t xml:space="preserve">c) The process by which plants convert sunlight, water, and carbon dioxide into oxygen and sugar </w:t>
-      </w:r>
-    </w:p>
-    <w:p>
-      <w:pPr>
-        <w:rPr>
-          <w:color w:val="00B0F0"/>
-          <w:sz w:val="24"/>
-          <w:szCs w:val="24"/>
-          <w:lang w:val="en-GB"/>
-        </w:rPr>
-      </w:pPr>
-      <w:r>
-        <w:rPr>
-          <w:color w:val="00B0F0"/>
-          <w:sz w:val="24"/>
-          <w:szCs w:val="24"/>
-          <w:lang w:val="en-GB"/>
-        </w:rPr>
-        <w:t>Correct Answers:</w:t>
-      </w:r>
-    </w:p>
-    <w:p>
-      <w:pPr>
-        <w:pStyle w:val="ListParagraph"/>
-        <w:numPr>
-          <w:ilvl w:val="0"/>
-          <w:numId w:val="10"/>
-        </w:numPr>
-        <w:rPr>
-          <w:color w:val="00B0F0"/>
-          <w:sz w:val="24"/>
-          <w:szCs w:val="24"/>
-          <w:lang w:val="en-GB"/>
-        </w:rPr>
-      </w:pPr>
-      <w:r>
-        <w:rPr>
-          <w:color w:val="00B0F0"/>
-          <w:sz w:val="24"/>
-          <w:szCs w:val="24"/>
-          <w:lang w:val="en-GB"/>
-        </w:rPr>
-        <w:t>Photosynthesis - c) The process by which plants convert sunlight, water, and carbon dioxide into oxygen and sugar</w:t>
-      </w:r>
-    </w:p>
-    <w:p>
-      <w:pPr>
-        <w:pStyle w:val="ListParagraph"/>
-        <w:numPr>
-          <w:ilvl w:val="0"/>
-          <w:numId w:val="10"/>
-        </w:numPr>
-        <w:rPr>
-          <w:color w:val="00B0F0"/>
-          <w:sz w:val="24"/>
-          <w:szCs w:val="24"/>
-          <w:lang w:val="en-GB"/>
-        </w:rPr>
-      </w:pPr>
-      <w:r>
-        <w:rPr>
-          <w:color w:val="00B0F0"/>
-          <w:sz w:val="24"/>
-          <w:szCs w:val="24"/>
-          <w:lang w:val="en-GB"/>
-        </w:rPr>
-        <w:lastRenderedPageBreak/>
-        <w:t>Atom - a) The basic unit of matter consisting of a nucleus, protons, neutrons, and electrons</w:t>
-      </w:r>
-    </w:p>
-    <w:p>
-      <w:pPr>
-        <w:pStyle w:val="ListParagraph"/>
-        <w:numPr>
-          <w:ilvl w:val="0"/>
-          <w:numId w:val="10"/>
-        </w:numPr>
-        <w:rPr>
-          <w:color w:val="00B0F0"/>
-          <w:sz w:val="24"/>
-          <w:szCs w:val="24"/>
-          <w:lang w:val="en-GB"/>
-        </w:rPr>
-      </w:pPr>
-      <w:r>
-        <w:rPr>
-          <w:color w:val="00B0F0"/>
-          <w:sz w:val="24"/>
-          <w:szCs w:val="24"/>
-          <w:lang w:val="en-GB"/>
-        </w:rPr>
-        <w:t>Mutation - b) A genetic alteration in DNA that results in a change in an organism's characteristics</w:t>
-      </w:r>
-    </w:p>
-    <w:p>
-      <w:pPr>
-        <w:rPr>
-          <w:color w:val="00B0F0"/>
-          <w:sz w:val="24"/>
-          <w:szCs w:val="24"/>
-          <w:lang w:val="en-GB"/>
-        </w:rPr>
-      </w:pPr>
-    </w:p>
-    <w:p>
-      <w:pPr>
-        <w:rPr>
-          <w:color w:val="BF8F00" w:themeColor="accent4" w:themeShade="BF"/>
-          <w:sz w:val="24"/>
-          <w:szCs w:val="24"/>
-          <w:lang w:val="en-GB"/>
-        </w:rPr>
-      </w:pPr>
-      <w:r>
-        <w:rPr>
-          <w:color w:val="BF8F00" w:themeColor="accent4" w:themeShade="BF"/>
-          <w:sz w:val="24"/>
-          <w:szCs w:val="24"/>
-          <w:lang w:val="en-GB"/>
-        </w:rPr>
-        <w:t>Prior Knowledge</w:t>
-      </w:r>
-      <w:r>
-        <w:rPr>
-          <w:color w:val="BF8F00" w:themeColor="accent4" w:themeShade="BF"/>
-          <w:sz w:val="24"/>
-          <w:szCs w:val="24"/>
-          <w:lang w:val="en-GB"/>
-        </w:rPr>
-        <w:t xml:space="preserve"> </w:t>
-      </w:r>
-      <w:r>
-        <w:rPr>
-          <w:color w:val="BF8F00" w:themeColor="accent4" w:themeShade="BF"/>
-          <w:sz w:val="24"/>
-          <w:szCs w:val="24"/>
-          <w:lang w:val="en-GB"/>
-        </w:rPr>
-        <w:t>– Multiple Choice</w:t>
-      </w:r>
-    </w:p>
-    <w:p>
-      <w:pPr>
-        <w:pStyle w:val="ListParagraph"/>
-        <w:numPr>
-          <w:ilvl w:val="0"/>
-          <w:numId w:val="6"/>
-        </w:numPr>
-        <w:rPr>
-          <w:color w:val="00B0F0"/>
-          <w:sz w:val="24"/>
-          <w:szCs w:val="24"/>
-          <w:lang w:val="en-GB"/>
-        </w:rPr>
-      </w:pPr>
-      <w:r>
-        <w:rPr>
-          <w:color w:val="00B0F0"/>
-          <w:sz w:val="24"/>
-          <w:szCs w:val="24"/>
-          <w:lang w:val="en-GB"/>
-        </w:rPr>
-        <w:t xml:space="preserve">Which of the following is the basic unit of life? </w:t>
-      </w:r>
-    </w:p>
-    <w:p>
-      <w:pPr>
-        <w:pStyle w:val="ListParagraph"/>
-        <w:numPr>
-          <w:ilvl w:val="1"/>
-          <w:numId w:val="6"/>
-        </w:numPr>
-        <w:rPr>
-          <w:color w:val="00B0F0"/>
-          <w:sz w:val="24"/>
-          <w:szCs w:val="24"/>
-          <w:lang w:val="en-GB"/>
-        </w:rPr>
-      </w:pPr>
-      <w:r>
-        <w:rPr>
-          <w:color w:val="00B0F0"/>
-          <w:sz w:val="24"/>
-          <w:szCs w:val="24"/>
-          <w:lang w:val="en-GB"/>
-        </w:rPr>
-        <w:t xml:space="preserve">a) Atom </w:t>
-      </w:r>
-    </w:p>
-    <w:p>
-      <w:pPr>
-        <w:pStyle w:val="ListParagraph"/>
-        <w:numPr>
-          <w:ilvl w:val="1"/>
-          <w:numId w:val="6"/>
-        </w:numPr>
-        <w:rPr>
-          <w:color w:val="00B0F0"/>
-          <w:sz w:val="24"/>
-          <w:szCs w:val="24"/>
-          <w:lang w:val="en-GB"/>
-        </w:rPr>
-      </w:pPr>
-      <w:r>
-        <w:rPr>
-          <w:color w:val="00B0F0"/>
-          <w:sz w:val="24"/>
-          <w:szCs w:val="24"/>
-          <w:lang w:val="en-GB"/>
-        </w:rPr>
-        <w:t xml:space="preserve">b) Molecule </w:t>
-      </w:r>
-    </w:p>
-    <w:p>
-      <w:pPr>
-        <w:pStyle w:val="ListParagraph"/>
-        <w:numPr>
-          <w:ilvl w:val="1"/>
-          <w:numId w:val="6"/>
-        </w:numPr>
-        <w:rPr>
-          <w:color w:val="00B0F0"/>
-          <w:sz w:val="24"/>
-          <w:szCs w:val="24"/>
-          <w:lang w:val="en-GB"/>
-        </w:rPr>
-      </w:pPr>
-      <w:r>
-        <w:rPr>
-          <w:color w:val="00B0F0"/>
-          <w:sz w:val="24"/>
-          <w:szCs w:val="24"/>
-          <w:lang w:val="en-GB"/>
-        </w:rPr>
-        <w:t xml:space="preserve">c) Cell </w:t>
-      </w:r>
-    </w:p>
-    <w:p>
-      <w:pPr>
-        <w:pStyle w:val="ListParagraph"/>
-        <w:numPr>
-          <w:ilvl w:val="1"/>
-          <w:numId w:val="6"/>
-        </w:numPr>
-        <w:rPr>
-          <w:color w:val="00B0F0"/>
-          <w:sz w:val="24"/>
-          <w:szCs w:val="24"/>
-          <w:lang w:val="en-GB"/>
-        </w:rPr>
-      </w:pPr>
-      <w:r>
-        <w:rPr>
-          <w:color w:val="00B0F0"/>
-          <w:sz w:val="24"/>
-          <w:szCs w:val="24"/>
-          <w:lang w:val="en-GB"/>
-        </w:rPr>
-        <w:t>Correct Answer: c) Cell</w:t>
-      </w:r>
-    </w:p>
-    <w:p>
-      <w:pPr>
-        <w:pStyle w:val="ListParagraph"/>
-        <w:numPr>
-          <w:ilvl w:val="0"/>
-          <w:numId w:val="6"/>
-        </w:numPr>
-        <w:rPr>
-          <w:color w:val="00B0F0"/>
-          <w:sz w:val="24"/>
-          <w:szCs w:val="24"/>
-          <w:lang w:val="en-GB"/>
-        </w:rPr>
-      </w:pPr>
-      <w:r>
-        <w:rPr>
-          <w:color w:val="00B0F0"/>
-          <w:sz w:val="24"/>
-          <w:szCs w:val="24"/>
-          <w:lang w:val="en-GB"/>
-        </w:rPr>
-        <w:t xml:space="preserve">What is the role of enzymes in biochemical reactions? </w:t>
-      </w:r>
-    </w:p>
-    <w:p>
-      <w:pPr>
-        <w:pStyle w:val="ListParagraph"/>
-        <w:numPr>
-          <w:ilvl w:val="1"/>
-          <w:numId w:val="6"/>
-        </w:numPr>
-        <w:rPr>
-          <w:color w:val="00B0F0"/>
-          <w:sz w:val="24"/>
-          <w:szCs w:val="24"/>
-          <w:lang w:val="en-GB"/>
-        </w:rPr>
-      </w:pPr>
-      <w:r>
-        <w:rPr>
-          <w:color w:val="00B0F0"/>
-          <w:sz w:val="24"/>
-          <w:szCs w:val="24"/>
-          <w:lang w:val="en-GB"/>
-        </w:rPr>
-        <w:t xml:space="preserve">a) They provide energy to the reaction </w:t>
-      </w:r>
-    </w:p>
-    <w:p>
-      <w:pPr>
-        <w:pStyle w:val="ListParagraph"/>
-        <w:numPr>
-          <w:ilvl w:val="1"/>
-          <w:numId w:val="6"/>
-        </w:numPr>
-        <w:rPr>
-          <w:color w:val="00B0F0"/>
-          <w:sz w:val="24"/>
-          <w:szCs w:val="24"/>
-          <w:lang w:val="en-GB"/>
-        </w:rPr>
-      </w:pPr>
-      <w:r>
-        <w:rPr>
-          <w:color w:val="00B0F0"/>
-          <w:sz w:val="24"/>
-          <w:szCs w:val="24"/>
-          <w:lang w:val="en-GB"/>
-        </w:rPr>
-        <w:t xml:space="preserve">b) They act as catalysts to speed up the reaction </w:t>
-      </w:r>
-    </w:p>
-    <w:p>
-      <w:pPr>
-        <w:pStyle w:val="ListParagraph"/>
-        <w:numPr>
-          <w:ilvl w:val="1"/>
-          <w:numId w:val="6"/>
-        </w:numPr>
-        <w:rPr>
-          <w:color w:val="00B0F0"/>
-          <w:sz w:val="24"/>
-          <w:szCs w:val="24"/>
-          <w:lang w:val="en-GB"/>
-        </w:rPr>
-      </w:pPr>
-      <w:r>
-        <w:rPr>
-          <w:color w:val="00B0F0"/>
-          <w:sz w:val="24"/>
-          <w:szCs w:val="24"/>
-          <w:lang w:val="en-GB"/>
-        </w:rPr>
-        <w:t>c</w:t>
-      </w:r>
-      <w:r>
-        <w:rPr>
-          <w:color w:val="00B0F0"/>
-          <w:sz w:val="24"/>
-          <w:szCs w:val="24"/>
-          <w:lang w:val="en-GB"/>
-        </w:rPr>
-        <w:t xml:space="preserve">) They store genetic information for the reaction </w:t>
-      </w:r>
-    </w:p>
-    <w:p>
-      <w:pPr>
-        <w:pStyle w:val="ListParagraph"/>
-        <w:numPr>
-          <w:ilvl w:val="1"/>
-          <w:numId w:val="6"/>
-        </w:numPr>
-        <w:rPr>
-          <w:color w:val="00B0F0"/>
-          <w:sz w:val="24"/>
-          <w:szCs w:val="24"/>
-          <w:lang w:val="en-GB"/>
-        </w:rPr>
-      </w:pPr>
-      <w:r>
-        <w:rPr>
-          <w:color w:val="00B0F0"/>
-          <w:sz w:val="24"/>
-          <w:szCs w:val="24"/>
-          <w:lang w:val="en-GB"/>
-        </w:rPr>
-        <w:t>Correct Answer: b) They act as catalysts to speed up the reaction</w:t>
-      </w:r>
-    </w:p>
-    <w:p>
-      <w:pPr>
-        <w:pStyle w:val="ListParagraph"/>
-        <w:numPr>
-          <w:ilvl w:val="0"/>
-          <w:numId w:val="6"/>
-        </w:numPr>
-        <w:rPr>
-          <w:color w:val="00B0F0"/>
-          <w:sz w:val="24"/>
-          <w:szCs w:val="24"/>
-          <w:lang w:val="en-GB"/>
-        </w:rPr>
-      </w:pPr>
-      <w:r>
-        <w:rPr>
-          <w:color w:val="00B0F0"/>
-          <w:sz w:val="24"/>
-          <w:szCs w:val="24"/>
-          <w:lang w:val="en-GB"/>
-        </w:rPr>
-        <w:t xml:space="preserve">What is the difference between prokaryotic and eukaryotic cells? </w:t>
-      </w:r>
-    </w:p>
-    <w:p>
-      <w:pPr>
-        <w:pStyle w:val="ListParagraph"/>
-        <w:numPr>
-          <w:ilvl w:val="1"/>
-          <w:numId w:val="6"/>
-        </w:numPr>
-        <w:rPr>
-          <w:color w:val="00B0F0"/>
-          <w:sz w:val="24"/>
-          <w:szCs w:val="24"/>
-          <w:lang w:val="en-GB"/>
-        </w:rPr>
-      </w:pPr>
-      <w:r>
-        <w:rPr>
-          <w:color w:val="00B0F0"/>
-          <w:sz w:val="24"/>
-          <w:szCs w:val="24"/>
-          <w:lang w:val="en-GB"/>
-        </w:rPr>
-        <w:t xml:space="preserve">a) Prokaryotic cells are larger than eukaryotic cells </w:t>
-      </w:r>
-    </w:p>
-    <w:p>
-      <w:pPr>
-        <w:pStyle w:val="ListParagraph"/>
-        <w:numPr>
-          <w:ilvl w:val="1"/>
-          <w:numId w:val="6"/>
-        </w:numPr>
-        <w:rPr>
-          <w:color w:val="00B0F0"/>
-          <w:sz w:val="24"/>
-          <w:szCs w:val="24"/>
-          <w:lang w:val="en-GB"/>
-        </w:rPr>
-      </w:pPr>
-      <w:r>
-        <w:rPr>
-          <w:color w:val="00B0F0"/>
-          <w:sz w:val="24"/>
-          <w:szCs w:val="24"/>
-          <w:lang w:val="en-GB"/>
-        </w:rPr>
-        <w:t xml:space="preserve">b) Prokaryotic cells have a nucleus, while eukaryotic cells do not </w:t>
-      </w:r>
-    </w:p>
-    <w:p>
-      <w:pPr>
-        <w:pStyle w:val="ListParagraph"/>
-        <w:numPr>
-          <w:ilvl w:val="1"/>
-          <w:numId w:val="6"/>
-        </w:numPr>
-        <w:rPr>
-          <w:color w:val="00B0F0"/>
-          <w:sz w:val="24"/>
-          <w:szCs w:val="24"/>
-          <w:lang w:val="en-GB"/>
-        </w:rPr>
-      </w:pPr>
-      <w:r>
-        <w:rPr>
-          <w:color w:val="00B0F0"/>
-          <w:sz w:val="24"/>
-          <w:szCs w:val="24"/>
-          <w:lang w:val="en-GB"/>
-        </w:rPr>
-        <w:t>c</w:t>
-      </w:r>
-      <w:r>
-        <w:rPr>
-          <w:color w:val="00B0F0"/>
-          <w:sz w:val="24"/>
-          <w:szCs w:val="24"/>
-          <w:lang w:val="en-GB"/>
-        </w:rPr>
-        <w:t xml:space="preserve">) Eukaryotic cells have membrane-bound organelles, while prokaryotic cells do not </w:t>
-      </w:r>
-    </w:p>
-    <w:p>
-      <w:pPr>
-        <w:pStyle w:val="ListParagraph"/>
-        <w:numPr>
-          <w:ilvl w:val="1"/>
-          <w:numId w:val="6"/>
-        </w:numPr>
-        <w:rPr>
-          <w:color w:val="00B0F0"/>
-          <w:sz w:val="24"/>
-          <w:szCs w:val="24"/>
-          <w:lang w:val="en-GB"/>
-        </w:rPr>
-      </w:pPr>
-      <w:r>
-        <w:rPr>
-          <w:color w:val="00B0F0"/>
-          <w:sz w:val="24"/>
-          <w:szCs w:val="24"/>
-          <w:lang w:val="en-GB"/>
-        </w:rPr>
-        <w:t xml:space="preserve">Correct Answer: </w:t>
-      </w:r>
-      <w:r>
-        <w:rPr>
-          <w:color w:val="00B0F0"/>
-          <w:sz w:val="24"/>
-          <w:szCs w:val="24"/>
-          <w:lang w:val="en-GB"/>
-        </w:rPr>
-        <w:t>c</w:t>
-      </w:r>
-      <w:r>
-        <w:rPr>
-          <w:color w:val="00B0F0"/>
-          <w:sz w:val="24"/>
-          <w:szCs w:val="24"/>
-          <w:lang w:val="en-GB"/>
-        </w:rPr>
-        <w:t>) Eukaryotic cells have membrane-bound organelles, while prokaryotic cells do not</w:t>
-      </w:r>
-    </w:p>
-    <w:p>
-      <w:pPr>
-        <w:rPr>
-          <w:color w:val="BF8F00" w:themeColor="accent4" w:themeShade="BF"/>
-          <w:sz w:val="24"/>
-          <w:szCs w:val="24"/>
-          <w:lang w:val="en-GB"/>
-        </w:rPr>
-      </w:pPr>
-    </w:p>
-    <w:p>
-      <w:pPr>
-        <w:rPr>
-          <w:color w:val="BF8F00" w:themeColor="accent4" w:themeShade="BF"/>
-          <w:sz w:val="24"/>
-          <w:szCs w:val="24"/>
-          <w:lang w:val="en-GB"/>
-        </w:rPr>
-      </w:pPr>
-    </w:p>
-    <w:p>
-      <w:pPr>
-        <w:rPr>
-          <w:color w:val="BF8F00" w:themeColor="accent4" w:themeShade="BF"/>
-          <w:sz w:val="24"/>
-          <w:szCs w:val="24"/>
-          <w:lang w:val="en-GB"/>
-        </w:rPr>
-      </w:pPr>
-      <w:r>
-        <w:rPr>
-          <w:color w:val="BF8F00" w:themeColor="accent4" w:themeShade="BF"/>
-          <w:sz w:val="24"/>
-          <w:szCs w:val="24"/>
-          <w:lang w:val="en-GB"/>
-        </w:rPr>
-        <w:t xml:space="preserve">Prior Knowledge </w:t>
-      </w:r>
-      <w:r>
-        <w:rPr>
-          <w:color w:val="BF8F00" w:themeColor="accent4" w:themeShade="BF"/>
-          <w:sz w:val="24"/>
-          <w:szCs w:val="24"/>
-          <w:lang w:val="en-GB"/>
-        </w:rPr>
-        <w:t>– M</w:t>
-      </w:r>
-      <w:r>
-        <w:rPr>
-          <w:color w:val="BF8F00" w:themeColor="accent4" w:themeShade="BF"/>
-          <w:sz w:val="24"/>
-          <w:szCs w:val="24"/>
-          <w:lang w:val="en-GB"/>
-        </w:rPr>
-        <w:t>atching Words</w:t>
-      </w:r>
-    </w:p>
-    <w:p>
-      <w:pPr>
-        <w:rPr>
-          <w:color w:val="00B0F0"/>
-          <w:sz w:val="24"/>
-          <w:szCs w:val="24"/>
-          <w:lang w:val="en-GB"/>
-        </w:rPr>
-      </w:pPr>
-      <w:r>
-        <w:rPr>
-          <w:color w:val="00B0F0"/>
-          <w:sz w:val="24"/>
-          <w:szCs w:val="24"/>
-          <w:lang w:val="en-GB"/>
-        </w:rPr>
-        <w:t>Match the following terms to their definitions:</w:t>
-      </w:r>
-    </w:p>
-    <w:p>
-      <w:pPr>
-        <w:pStyle w:val="ListParagraph"/>
-        <w:numPr>
-          <w:ilvl w:val="0"/>
-          <w:numId w:val="11"/>
-        </w:numPr>
-        <w:rPr>
-          <w:color w:val="00B0F0"/>
-          <w:sz w:val="24"/>
-          <w:szCs w:val="24"/>
-          <w:lang w:val="en-GB"/>
-        </w:rPr>
-      </w:pPr>
-      <w:r>
-        <w:rPr>
-          <w:color w:val="00B0F0"/>
-          <w:sz w:val="24"/>
-          <w:szCs w:val="24"/>
-          <w:lang w:val="en-GB"/>
-        </w:rPr>
-        <w:t>Mitosis</w:t>
-      </w:r>
-    </w:p>
-    <w:p>
-      <w:pPr>
-        <w:pStyle w:val="ListParagraph"/>
-        <w:numPr>
-          <w:ilvl w:val="0"/>
-          <w:numId w:val="11"/>
-        </w:numPr>
-        <w:rPr>
-          <w:color w:val="00B0F0"/>
-          <w:sz w:val="24"/>
-          <w:szCs w:val="24"/>
-          <w:lang w:val="en-GB"/>
-        </w:rPr>
-      </w:pPr>
-      <w:r>
-        <w:rPr>
-          <w:color w:val="00B0F0"/>
-          <w:sz w:val="24"/>
-          <w:szCs w:val="24"/>
-          <w:lang w:val="en-GB"/>
-        </w:rPr>
-        <w:t>Acid</w:t>
-      </w:r>
-    </w:p>
-    <w:p>
-      <w:pPr>
-        <w:pStyle w:val="ListParagraph"/>
-        <w:numPr>
-          <w:ilvl w:val="0"/>
-          <w:numId w:val="11"/>
-        </w:numPr>
-        <w:rPr>
-          <w:color w:val="00B0F0"/>
-          <w:sz w:val="24"/>
-          <w:szCs w:val="24"/>
-          <w:lang w:val="en-GB"/>
-        </w:rPr>
-      </w:pPr>
-      <w:r>
-        <w:rPr>
-          <w:color w:val="00B0F0"/>
-          <w:sz w:val="24"/>
-          <w:szCs w:val="24"/>
-          <w:lang w:val="en-GB"/>
-        </w:rPr>
-        <w:t>Protein</w:t>
-      </w:r>
-    </w:p>
-    <w:p>
-      <w:pPr>
-        <w:rPr>
-          <w:color w:val="00B0F0"/>
-          <w:sz w:val="24"/>
-          <w:szCs w:val="24"/>
-          <w:lang w:val="en-GB"/>
-        </w:rPr>
-      </w:pPr>
-      <w:r>
-        <w:rPr>
-          <w:color w:val="00B0F0"/>
-          <w:sz w:val="24"/>
-          <w:szCs w:val="24"/>
-          <w:lang w:val="en-GB"/>
-        </w:rPr>
-        <w:t xml:space="preserve">a) A type of biomolecule made up of long chains of amino acids that performs a wide variety of functions in cells </w:t>
-      </w:r>
-    </w:p>
-    <w:p>
-      <w:pPr>
-        <w:rPr>
-          <w:color w:val="00B0F0"/>
-          <w:sz w:val="24"/>
-          <w:szCs w:val="24"/>
-          <w:lang w:val="en-GB"/>
-        </w:rPr>
-      </w:pPr>
-      <w:r>
-        <w:rPr>
-          <w:color w:val="00B0F0"/>
-          <w:sz w:val="24"/>
-          <w:szCs w:val="24"/>
-          <w:lang w:val="en-GB"/>
-        </w:rPr>
-        <w:t xml:space="preserve">b) The process by which a single cell divides into two identical daughter cells </w:t>
-      </w:r>
-    </w:p>
-    <w:p>
-      <w:pPr>
-        <w:rPr>
-          <w:color w:val="00B0F0"/>
-          <w:sz w:val="24"/>
-          <w:szCs w:val="24"/>
-          <w:lang w:val="en-GB"/>
-        </w:rPr>
-      </w:pPr>
-      <w:r>
-        <w:rPr>
-          <w:color w:val="00B0F0"/>
-          <w:sz w:val="24"/>
-          <w:szCs w:val="24"/>
-          <w:lang w:val="en-GB"/>
-        </w:rPr>
-        <w:t xml:space="preserve">c) A molecule that donates hydrogen ions and has a pH lower than 7 </w:t>
-      </w:r>
-    </w:p>
-    <w:p>
-      <w:pPr>
-        <w:rPr>
-          <w:color w:val="00B0F0"/>
-          <w:sz w:val="24"/>
-          <w:szCs w:val="24"/>
-          <w:lang w:val="en-GB"/>
-        </w:rPr>
-      </w:pPr>
-      <w:r>
-        <w:rPr>
-          <w:color w:val="00B0F0"/>
-          <w:sz w:val="24"/>
-          <w:szCs w:val="24"/>
-          <w:lang w:val="en-GB"/>
-        </w:rPr>
-        <w:t>Correct Answers:</w:t>
-      </w:r>
-    </w:p>
-    <w:p>
-      <w:pPr>
-        <w:pStyle w:val="ListParagraph"/>
-        <w:numPr>
-          <w:ilvl w:val="0"/>
-          <w:numId w:val="12"/>
-        </w:numPr>
-        <w:rPr>
-          <w:color w:val="00B0F0"/>
-          <w:sz w:val="24"/>
-          <w:szCs w:val="24"/>
-          <w:lang w:val="en-GB"/>
-        </w:rPr>
-      </w:pPr>
-      <w:r>
-        <w:rPr>
-          <w:color w:val="00B0F0"/>
-          <w:sz w:val="24"/>
-          <w:szCs w:val="24"/>
-          <w:lang w:val="en-GB"/>
-        </w:rPr>
-        <w:t>Mitosis - b) The process by which a single cell divides into two identical daughter cells</w:t>
-      </w:r>
-    </w:p>
-    <w:p>
-      <w:pPr>
-        <w:pStyle w:val="ListParagraph"/>
-        <w:numPr>
-          <w:ilvl w:val="0"/>
-          <w:numId w:val="12"/>
-        </w:numPr>
-        <w:rPr>
-          <w:color w:val="00B0F0"/>
-          <w:sz w:val="24"/>
-          <w:szCs w:val="24"/>
-          <w:lang w:val="en-GB"/>
-        </w:rPr>
-      </w:pPr>
-      <w:r>
-        <w:rPr>
-          <w:color w:val="00B0F0"/>
-          <w:sz w:val="24"/>
-          <w:szCs w:val="24"/>
-          <w:lang w:val="en-GB"/>
-        </w:rPr>
-        <w:lastRenderedPageBreak/>
-        <w:t>Acid - c) A molecule that donates hydrogen ions and has a pH lower than 7</w:t>
-      </w:r>
-    </w:p>
-    <w:p>
-      <w:pPr>
-        <w:pStyle w:val="ListParagraph"/>
-        <w:numPr>
-          <w:ilvl w:val="0"/>
-          <w:numId w:val="12"/>
-        </w:numPr>
-        <w:rPr>
-          <w:color w:val="00B0F0"/>
-          <w:sz w:val="24"/>
-          <w:szCs w:val="24"/>
-          <w:lang w:val="en-GB"/>
-        </w:rPr>
-      </w:pPr>
-      <w:r>
-        <w:rPr>
-          <w:color w:val="00B0F0"/>
-          <w:sz w:val="24"/>
-          <w:szCs w:val="24"/>
-          <w:lang w:val="en-GB"/>
-        </w:rPr>
-        <w:t>Protein - a) A type of biomolecule made up of long chains of amino acids that performs a wide variety of functions in cells</w:t>
-      </w:r>
-    </w:p>
-    <w:p>
-      <w:pPr>
+      </w:pPr>
+      <w:r>
         <w:rPr>
           <w:color w:val="2E74B5" w:themeColor="accent5" w:themeShade="BF"/>
           <w:sz w:val="28"/>
@@ -3953,8 +2106,1471 @@
           <w:u w:val="single"/>
           <w:lang w:val="en-GB"/>
         </w:rPr>
-      </w:pPr>
-      <w:r>
+        <w:t>Life Sciences &amp; Chemistry</w:t>
+      </w:r>
+    </w:p>
+    <w:p>
+      <w:pPr>
+        <w:rPr>
+          <w:color w:val="BF8F00" w:themeColor="accent4" w:themeShade="BF"/>
+          <w:sz w:val="24"/>
+          <w:szCs w:val="24"/>
+          <w:lang w:val="en-GB"/>
+        </w:rPr>
+      </w:pPr>
+      <w:r>
+        <w:rPr>
+          <w:color w:val="BF8F00" w:themeColor="accent4" w:themeShade="BF"/>
+          <w:sz w:val="24"/>
+          <w:szCs w:val="24"/>
+          <w:lang w:val="en-GB"/>
+        </w:rPr>
+        <w:t>No Prior Knowledge</w:t>
+      </w:r>
+      <w:r>
+        <w:rPr>
+          <w:color w:val="BF8F00" w:themeColor="accent4" w:themeShade="BF"/>
+          <w:sz w:val="24"/>
+          <w:szCs w:val="24"/>
+          <w:lang w:val="en-GB"/>
+        </w:rPr>
+        <w:t xml:space="preserve"> – Multiple Choice</w:t>
+      </w:r>
+    </w:p>
+    <w:p>
+      <w:pPr>
+        <w:pStyle w:val="ListParagraph"/>
+        <w:numPr>
+          <w:ilvl w:val="0"/>
+          <w:numId w:val="5"/>
+        </w:numPr>
+        <w:rPr>
+          <w:color w:val="00B0F0"/>
+          <w:sz w:val="24"/>
+          <w:szCs w:val="24"/>
+          <w:lang w:val="en-GB"/>
+        </w:rPr>
+      </w:pPr>
+      <w:r>
+        <w:rPr>
+          <w:color w:val="00B0F0"/>
+          <w:sz w:val="24"/>
+          <w:szCs w:val="24"/>
+          <w:lang w:val="en-GB"/>
+        </w:rPr>
+        <w:t xml:space="preserve">What is biology? </w:t>
+      </w:r>
+    </w:p>
+    <w:p>
+      <w:pPr>
+        <w:pStyle w:val="ListParagraph"/>
+        <w:numPr>
+          <w:ilvl w:val="1"/>
+          <w:numId w:val="5"/>
+        </w:numPr>
+        <w:rPr>
+          <w:color w:val="00B0F0"/>
+          <w:sz w:val="24"/>
+          <w:szCs w:val="24"/>
+          <w:lang w:val="en-GB"/>
+        </w:rPr>
+      </w:pPr>
+      <w:r>
+        <w:rPr>
+          <w:color w:val="00B0F0"/>
+          <w:sz w:val="24"/>
+          <w:szCs w:val="24"/>
+          <w:lang w:val="en-GB"/>
+        </w:rPr>
+        <w:lastRenderedPageBreak/>
+        <w:t xml:space="preserve">a) The study of the structure and function of matter </w:t>
+      </w:r>
+    </w:p>
+    <w:p>
+      <w:pPr>
+        <w:pStyle w:val="ListParagraph"/>
+        <w:numPr>
+          <w:ilvl w:val="1"/>
+          <w:numId w:val="5"/>
+        </w:numPr>
+        <w:rPr>
+          <w:color w:val="00B0F0"/>
+          <w:sz w:val="24"/>
+          <w:szCs w:val="24"/>
+          <w:lang w:val="en-GB"/>
+        </w:rPr>
+      </w:pPr>
+      <w:r>
+        <w:rPr>
+          <w:color w:val="00B0F0"/>
+          <w:sz w:val="24"/>
+          <w:szCs w:val="24"/>
+          <w:lang w:val="en-GB"/>
+        </w:rPr>
+        <w:t xml:space="preserve">b) The study of the behaviour and mental processes of living organisms </w:t>
+      </w:r>
+    </w:p>
+    <w:p>
+      <w:pPr>
+        <w:pStyle w:val="ListParagraph"/>
+        <w:numPr>
+          <w:ilvl w:val="1"/>
+          <w:numId w:val="5"/>
+        </w:numPr>
+        <w:rPr>
+          <w:color w:val="00B0F0"/>
+          <w:sz w:val="24"/>
+          <w:szCs w:val="24"/>
+          <w:lang w:val="en-GB"/>
+        </w:rPr>
+      </w:pPr>
+      <w:r>
+        <w:rPr>
+          <w:color w:val="00B0F0"/>
+          <w:sz w:val="24"/>
+          <w:szCs w:val="24"/>
+          <w:lang w:val="en-GB"/>
+        </w:rPr>
+        <w:t xml:space="preserve">c) The study of the natural world and the organisms that inhabit it </w:t>
+      </w:r>
+    </w:p>
+    <w:p>
+      <w:pPr>
+        <w:pStyle w:val="ListParagraph"/>
+        <w:numPr>
+          <w:ilvl w:val="1"/>
+          <w:numId w:val="5"/>
+        </w:numPr>
+        <w:rPr>
+          <w:color w:val="00B0F0"/>
+          <w:sz w:val="24"/>
+          <w:szCs w:val="24"/>
+          <w:lang w:val="en-GB"/>
+        </w:rPr>
+      </w:pPr>
+      <w:r>
+        <w:rPr>
+          <w:color w:val="00B0F0"/>
+          <w:sz w:val="24"/>
+          <w:szCs w:val="24"/>
+          <w:lang w:val="en-GB"/>
+        </w:rPr>
+        <w:t>Correct Answer: c) The study of the natural world and the organisms that inhabit it</w:t>
+      </w:r>
+    </w:p>
+    <w:p>
+      <w:pPr>
+        <w:pStyle w:val="ListParagraph"/>
+        <w:numPr>
+          <w:ilvl w:val="0"/>
+          <w:numId w:val="5"/>
+        </w:numPr>
+        <w:rPr>
+          <w:color w:val="00B0F0"/>
+          <w:sz w:val="24"/>
+          <w:szCs w:val="24"/>
+          <w:lang w:val="en-GB"/>
+        </w:rPr>
+      </w:pPr>
+      <w:r>
+        <w:rPr>
+          <w:color w:val="00B0F0"/>
+          <w:sz w:val="24"/>
+          <w:szCs w:val="24"/>
+          <w:lang w:val="en-GB"/>
+        </w:rPr>
+        <w:t xml:space="preserve">What is chemistry? </w:t>
+      </w:r>
+    </w:p>
+    <w:p>
+      <w:pPr>
+        <w:pStyle w:val="ListParagraph"/>
+        <w:numPr>
+          <w:ilvl w:val="1"/>
+          <w:numId w:val="5"/>
+        </w:numPr>
+        <w:rPr>
+          <w:color w:val="00B0F0"/>
+          <w:sz w:val="24"/>
+          <w:szCs w:val="24"/>
+          <w:lang w:val="en-GB"/>
+        </w:rPr>
+      </w:pPr>
+      <w:r>
+        <w:rPr>
+          <w:color w:val="00B0F0"/>
+          <w:sz w:val="24"/>
+          <w:szCs w:val="24"/>
+          <w:lang w:val="en-GB"/>
+        </w:rPr>
+        <w:t xml:space="preserve">a) The study of the natural world and the organisms that inhabit it </w:t>
+      </w:r>
+    </w:p>
+    <w:p>
+      <w:pPr>
+        <w:pStyle w:val="ListParagraph"/>
+        <w:numPr>
+          <w:ilvl w:val="1"/>
+          <w:numId w:val="5"/>
+        </w:numPr>
+        <w:rPr>
+          <w:color w:val="00B0F0"/>
+          <w:sz w:val="24"/>
+          <w:szCs w:val="24"/>
+          <w:lang w:val="en-GB"/>
+        </w:rPr>
+      </w:pPr>
+      <w:r>
+        <w:rPr>
+          <w:color w:val="00B0F0"/>
+          <w:sz w:val="24"/>
+          <w:szCs w:val="24"/>
+          <w:lang w:val="en-GB"/>
+        </w:rPr>
+        <w:t xml:space="preserve">b) The study of the behaviour and mental processes of living organisms </w:t>
+      </w:r>
+    </w:p>
+    <w:p>
+      <w:pPr>
+        <w:pStyle w:val="ListParagraph"/>
+        <w:numPr>
+          <w:ilvl w:val="1"/>
+          <w:numId w:val="5"/>
+        </w:numPr>
+        <w:rPr>
+          <w:color w:val="00B0F0"/>
+          <w:sz w:val="24"/>
+          <w:szCs w:val="24"/>
+          <w:lang w:val="en-GB"/>
+        </w:rPr>
+      </w:pPr>
+      <w:r>
+        <w:rPr>
+          <w:color w:val="00B0F0"/>
+          <w:sz w:val="24"/>
+          <w:szCs w:val="24"/>
+          <w:lang w:val="en-GB"/>
+        </w:rPr>
+        <w:t xml:space="preserve">c) The study of the structure and function of matter </w:t>
+      </w:r>
+    </w:p>
+    <w:p>
+      <w:pPr>
+        <w:pStyle w:val="ListParagraph"/>
+        <w:numPr>
+          <w:ilvl w:val="1"/>
+          <w:numId w:val="5"/>
+        </w:numPr>
+        <w:rPr>
+          <w:color w:val="00B0F0"/>
+          <w:sz w:val="24"/>
+          <w:szCs w:val="24"/>
+          <w:lang w:val="en-GB"/>
+        </w:rPr>
+      </w:pPr>
+      <w:r>
+        <w:rPr>
+          <w:color w:val="00B0F0"/>
+          <w:sz w:val="24"/>
+          <w:szCs w:val="24"/>
+          <w:lang w:val="en-GB"/>
+        </w:rPr>
+        <w:t>Correct Answer: c) The study of the structure and function of matter</w:t>
+      </w:r>
+    </w:p>
+    <w:p>
+      <w:pPr>
+        <w:pStyle w:val="ListParagraph"/>
+        <w:numPr>
+          <w:ilvl w:val="0"/>
+          <w:numId w:val="5"/>
+        </w:numPr>
+        <w:rPr>
+          <w:color w:val="00B0F0"/>
+          <w:sz w:val="24"/>
+          <w:szCs w:val="24"/>
+          <w:lang w:val="en-GB"/>
+        </w:rPr>
+      </w:pPr>
+      <w:r>
+        <w:rPr>
+          <w:color w:val="00B0F0"/>
+          <w:sz w:val="24"/>
+          <w:szCs w:val="24"/>
+          <w:lang w:val="en-GB"/>
+        </w:rPr>
+        <w:t xml:space="preserve">What is genetics? </w:t>
+      </w:r>
+    </w:p>
+    <w:p>
+      <w:pPr>
+        <w:pStyle w:val="ListParagraph"/>
+        <w:numPr>
+          <w:ilvl w:val="1"/>
+          <w:numId w:val="5"/>
+        </w:numPr>
+        <w:rPr>
+          <w:color w:val="00B0F0"/>
+          <w:sz w:val="24"/>
+          <w:szCs w:val="24"/>
+          <w:lang w:val="en-GB"/>
+        </w:rPr>
+      </w:pPr>
+      <w:r>
+        <w:rPr>
+          <w:color w:val="00B0F0"/>
+          <w:sz w:val="24"/>
+          <w:szCs w:val="24"/>
+          <w:lang w:val="en-GB"/>
+        </w:rPr>
+        <w:t>a</w:t>
+      </w:r>
+      <w:r>
+        <w:rPr>
+          <w:color w:val="00B0F0"/>
+          <w:sz w:val="24"/>
+          <w:szCs w:val="24"/>
+          <w:lang w:val="en-GB"/>
+        </w:rPr>
+        <w:t xml:space="preserve">) The study of the natural world and the organisms that inhabit it </w:t>
+      </w:r>
+    </w:p>
+    <w:p>
+      <w:pPr>
+        <w:pStyle w:val="ListParagraph"/>
+        <w:numPr>
+          <w:ilvl w:val="1"/>
+          <w:numId w:val="5"/>
+        </w:numPr>
+        <w:rPr>
+          <w:color w:val="00B0F0"/>
+          <w:sz w:val="24"/>
+          <w:szCs w:val="24"/>
+          <w:lang w:val="en-GB"/>
+        </w:rPr>
+      </w:pPr>
+      <w:r>
+        <w:rPr>
+          <w:color w:val="00B0F0"/>
+          <w:sz w:val="24"/>
+          <w:szCs w:val="24"/>
+          <w:lang w:val="en-GB"/>
+        </w:rPr>
+        <w:t>b</w:t>
+      </w:r>
+      <w:r>
+        <w:rPr>
+          <w:color w:val="00B0F0"/>
+          <w:sz w:val="24"/>
+          <w:szCs w:val="24"/>
+          <w:lang w:val="en-GB"/>
+        </w:rPr>
+        <w:t xml:space="preserve">) The study of the behaviour and mental processes of living organisms </w:t>
+      </w:r>
+    </w:p>
+    <w:p>
+      <w:pPr>
+        <w:pStyle w:val="ListParagraph"/>
+        <w:numPr>
+          <w:ilvl w:val="1"/>
+          <w:numId w:val="5"/>
+        </w:numPr>
+        <w:rPr>
+          <w:color w:val="00B0F0"/>
+          <w:sz w:val="24"/>
+          <w:szCs w:val="24"/>
+          <w:lang w:val="en-GB"/>
+        </w:rPr>
+      </w:pPr>
+      <w:r>
+        <w:rPr>
+          <w:color w:val="00B0F0"/>
+          <w:sz w:val="24"/>
+          <w:szCs w:val="24"/>
+          <w:lang w:val="en-GB"/>
+        </w:rPr>
+        <w:t>c</w:t>
+      </w:r>
+      <w:r>
+        <w:rPr>
+          <w:color w:val="00B0F0"/>
+          <w:sz w:val="24"/>
+          <w:szCs w:val="24"/>
+          <w:lang w:val="en-GB"/>
+        </w:rPr>
+        <w:t xml:space="preserve">) The study of heredity and the passing of traits from parents to offspring </w:t>
+      </w:r>
+    </w:p>
+    <w:p>
+      <w:pPr>
+        <w:pStyle w:val="ListParagraph"/>
+        <w:numPr>
+          <w:ilvl w:val="1"/>
+          <w:numId w:val="5"/>
+        </w:numPr>
+        <w:rPr>
+          <w:color w:val="00B0F0"/>
+          <w:sz w:val="24"/>
+          <w:szCs w:val="24"/>
+          <w:lang w:val="en-GB"/>
+        </w:rPr>
+      </w:pPr>
+      <w:r>
+        <w:rPr>
+          <w:color w:val="00B0F0"/>
+          <w:sz w:val="24"/>
+          <w:szCs w:val="24"/>
+          <w:lang w:val="en-GB"/>
+        </w:rPr>
+        <w:t xml:space="preserve">Correct Answer: </w:t>
+      </w:r>
+      <w:r>
+        <w:rPr>
+          <w:color w:val="00B0F0"/>
+          <w:sz w:val="24"/>
+          <w:szCs w:val="24"/>
+          <w:lang w:val="en-GB"/>
+        </w:rPr>
+        <w:t>c</w:t>
+      </w:r>
+      <w:r>
+        <w:rPr>
+          <w:color w:val="00B0F0"/>
+          <w:sz w:val="24"/>
+          <w:szCs w:val="24"/>
+          <w:lang w:val="en-GB"/>
+        </w:rPr>
+        <w:t>) The study of heredity and the passing of traits from parents to offspring</w:t>
+      </w:r>
+    </w:p>
+    <w:p>
+      <w:pPr>
+        <w:rPr>
+          <w:color w:val="BF8F00" w:themeColor="accent4" w:themeShade="BF"/>
+          <w:sz w:val="24"/>
+          <w:szCs w:val="24"/>
+          <w:lang w:val="en-GB"/>
+        </w:rPr>
+      </w:pPr>
+    </w:p>
+    <w:p>
+      <w:pPr>
+        <w:rPr>
+          <w:color w:val="BF8F00" w:themeColor="accent4" w:themeShade="BF"/>
+          <w:sz w:val="24"/>
+          <w:szCs w:val="24"/>
+          <w:lang w:val="en-GB"/>
+        </w:rPr>
+      </w:pPr>
+      <w:r>
+        <w:rPr>
+          <w:color w:val="BF8F00" w:themeColor="accent4" w:themeShade="BF"/>
+          <w:sz w:val="24"/>
+          <w:szCs w:val="24"/>
+          <w:lang w:val="en-GB"/>
+        </w:rPr>
+        <w:t xml:space="preserve">No </w:t>
+      </w:r>
+      <w:r>
+        <w:rPr>
+          <w:color w:val="BF8F00" w:themeColor="accent4" w:themeShade="BF"/>
+          <w:sz w:val="24"/>
+          <w:szCs w:val="24"/>
+          <w:lang w:val="en-GB"/>
+        </w:rPr>
+        <w:t xml:space="preserve">Prior Knowledge – </w:t>
+      </w:r>
+      <w:r>
+        <w:rPr>
+          <w:color w:val="BF8F00" w:themeColor="accent4" w:themeShade="BF"/>
+          <w:sz w:val="24"/>
+          <w:szCs w:val="24"/>
+          <w:lang w:val="en-GB"/>
+        </w:rPr>
+        <w:t>M</w:t>
+      </w:r>
+      <w:r>
+        <w:rPr>
+          <w:color w:val="BF8F00" w:themeColor="accent4" w:themeShade="BF"/>
+          <w:sz w:val="24"/>
+          <w:szCs w:val="24"/>
+          <w:lang w:val="en-GB"/>
+        </w:rPr>
+        <w:t>atching Words</w:t>
+      </w:r>
+    </w:p>
+    <w:p>
+      <w:pPr>
+        <w:rPr>
+          <w:color w:val="00B0F0"/>
+          <w:sz w:val="24"/>
+          <w:szCs w:val="24"/>
+          <w:lang w:val="en-GB"/>
+        </w:rPr>
+      </w:pPr>
+      <w:r>
+        <w:rPr>
+          <w:color w:val="00B0F0"/>
+          <w:sz w:val="24"/>
+          <w:szCs w:val="24"/>
+          <w:lang w:val="en-GB"/>
+        </w:rPr>
+        <w:t>Match the following terms to their definitions:</w:t>
+      </w:r>
+    </w:p>
+    <w:p>
+      <w:pPr>
+        <w:pStyle w:val="ListParagraph"/>
+        <w:numPr>
+          <w:ilvl w:val="0"/>
+          <w:numId w:val="9"/>
+        </w:numPr>
+        <w:rPr>
+          <w:color w:val="00B0F0"/>
+          <w:sz w:val="24"/>
+          <w:szCs w:val="24"/>
+          <w:lang w:val="en-GB"/>
+        </w:rPr>
+      </w:pPr>
+      <w:r>
+        <w:rPr>
+          <w:color w:val="00B0F0"/>
+          <w:sz w:val="24"/>
+          <w:szCs w:val="24"/>
+          <w:lang w:val="en-GB"/>
+        </w:rPr>
+        <w:t>Photosynthesis</w:t>
+      </w:r>
+    </w:p>
+    <w:p>
+      <w:pPr>
+        <w:pStyle w:val="ListParagraph"/>
+        <w:numPr>
+          <w:ilvl w:val="0"/>
+          <w:numId w:val="9"/>
+        </w:numPr>
+        <w:rPr>
+          <w:color w:val="00B0F0"/>
+          <w:sz w:val="24"/>
+          <w:szCs w:val="24"/>
+          <w:lang w:val="en-GB"/>
+        </w:rPr>
+      </w:pPr>
+      <w:r>
+        <w:rPr>
+          <w:color w:val="00B0F0"/>
+          <w:sz w:val="24"/>
+          <w:szCs w:val="24"/>
+          <w:lang w:val="en-GB"/>
+        </w:rPr>
+        <w:t>Atom</w:t>
+      </w:r>
+    </w:p>
+    <w:p>
+      <w:pPr>
+        <w:pStyle w:val="ListParagraph"/>
+        <w:numPr>
+          <w:ilvl w:val="0"/>
+          <w:numId w:val="9"/>
+        </w:numPr>
+        <w:rPr>
+          <w:color w:val="00B0F0"/>
+          <w:sz w:val="24"/>
+          <w:szCs w:val="24"/>
+          <w:lang w:val="en-GB"/>
+        </w:rPr>
+      </w:pPr>
+      <w:r>
+        <w:rPr>
+          <w:color w:val="00B0F0"/>
+          <w:sz w:val="24"/>
+          <w:szCs w:val="24"/>
+          <w:lang w:val="en-GB"/>
+        </w:rPr>
+        <w:t>Mutation</w:t>
+      </w:r>
+    </w:p>
+    <w:p>
+      <w:pPr>
+        <w:rPr>
+          <w:color w:val="00B0F0"/>
+          <w:sz w:val="24"/>
+          <w:szCs w:val="24"/>
+          <w:lang w:val="en-GB"/>
+        </w:rPr>
+      </w:pPr>
+      <w:r>
+        <w:rPr>
+          <w:color w:val="00B0F0"/>
+          <w:sz w:val="24"/>
+          <w:szCs w:val="24"/>
+          <w:lang w:val="en-GB"/>
+        </w:rPr>
+        <w:t xml:space="preserve">a) The basic unit of matter consisting of a nucleus, protons, neutrons, and electrons </w:t>
+      </w:r>
+    </w:p>
+    <w:p>
+      <w:pPr>
+        <w:rPr>
+          <w:color w:val="00B0F0"/>
+          <w:sz w:val="24"/>
+          <w:szCs w:val="24"/>
+          <w:lang w:val="en-GB"/>
+        </w:rPr>
+      </w:pPr>
+      <w:r>
+        <w:rPr>
+          <w:color w:val="00B0F0"/>
+          <w:sz w:val="24"/>
+          <w:szCs w:val="24"/>
+          <w:lang w:val="en-GB"/>
+        </w:rPr>
+        <w:t xml:space="preserve">b) A genetic alteration in DNA that results in a change in an organism's characteristics </w:t>
+      </w:r>
+    </w:p>
+    <w:p>
+      <w:pPr>
+        <w:rPr>
+          <w:color w:val="00B0F0"/>
+          <w:sz w:val="24"/>
+          <w:szCs w:val="24"/>
+          <w:lang w:val="en-GB"/>
+        </w:rPr>
+      </w:pPr>
+      <w:r>
+        <w:rPr>
+          <w:color w:val="00B0F0"/>
+          <w:sz w:val="24"/>
+          <w:szCs w:val="24"/>
+          <w:lang w:val="en-GB"/>
+        </w:rPr>
+        <w:t xml:space="preserve">c) The process by which plants convert sunlight, water, and carbon dioxide into oxygen and sugar </w:t>
+      </w:r>
+    </w:p>
+    <w:p>
+      <w:pPr>
+        <w:rPr>
+          <w:color w:val="00B0F0"/>
+          <w:sz w:val="24"/>
+          <w:szCs w:val="24"/>
+          <w:lang w:val="en-GB"/>
+        </w:rPr>
+      </w:pPr>
+      <w:r>
+        <w:rPr>
+          <w:color w:val="00B0F0"/>
+          <w:sz w:val="24"/>
+          <w:szCs w:val="24"/>
+          <w:lang w:val="en-GB"/>
+        </w:rPr>
+        <w:t>Correct Answers:</w:t>
+      </w:r>
+    </w:p>
+    <w:p>
+      <w:pPr>
+        <w:pStyle w:val="ListParagraph"/>
+        <w:numPr>
+          <w:ilvl w:val="0"/>
+          <w:numId w:val="10"/>
+        </w:numPr>
+        <w:rPr>
+          <w:color w:val="00B0F0"/>
+          <w:sz w:val="24"/>
+          <w:szCs w:val="24"/>
+          <w:lang w:val="en-GB"/>
+        </w:rPr>
+      </w:pPr>
+      <w:r>
+        <w:rPr>
+          <w:color w:val="00B0F0"/>
+          <w:sz w:val="24"/>
+          <w:szCs w:val="24"/>
+          <w:lang w:val="en-GB"/>
+        </w:rPr>
+        <w:t>Photosynthesis - c) The process by which plants convert sunlight, water, and carbon dioxide into oxygen and sugar</w:t>
+      </w:r>
+    </w:p>
+    <w:p>
+      <w:pPr>
+        <w:pStyle w:val="ListParagraph"/>
+        <w:numPr>
+          <w:ilvl w:val="0"/>
+          <w:numId w:val="10"/>
+        </w:numPr>
+        <w:rPr>
+          <w:color w:val="00B0F0"/>
+          <w:sz w:val="24"/>
+          <w:szCs w:val="24"/>
+          <w:lang w:val="en-GB"/>
+        </w:rPr>
+      </w:pPr>
+      <w:r>
+        <w:rPr>
+          <w:color w:val="00B0F0"/>
+          <w:sz w:val="24"/>
+          <w:szCs w:val="24"/>
+          <w:lang w:val="en-GB"/>
+        </w:rPr>
+        <w:t>Atom - a) The basic unit of matter consisting of a nucleus, protons, neutrons, and electrons</w:t>
+      </w:r>
+    </w:p>
+    <w:p>
+      <w:pPr>
+        <w:pStyle w:val="ListParagraph"/>
+        <w:numPr>
+          <w:ilvl w:val="0"/>
+          <w:numId w:val="10"/>
+        </w:numPr>
+        <w:rPr>
+          <w:color w:val="00B0F0"/>
+          <w:sz w:val="24"/>
+          <w:szCs w:val="24"/>
+          <w:lang w:val="en-GB"/>
+        </w:rPr>
+      </w:pPr>
+      <w:r>
+        <w:rPr>
+          <w:color w:val="00B0F0"/>
+          <w:sz w:val="24"/>
+          <w:szCs w:val="24"/>
+          <w:lang w:val="en-GB"/>
+        </w:rPr>
+        <w:t>Mutation - b) A genetic alteration in DNA that results in a change in an organism's characteristics</w:t>
+      </w:r>
+    </w:p>
+    <w:p>
+      <w:pPr>
+        <w:rPr>
+          <w:color w:val="00B0F0"/>
+          <w:sz w:val="24"/>
+          <w:szCs w:val="24"/>
+          <w:lang w:val="en-GB"/>
+        </w:rPr>
+      </w:pPr>
+    </w:p>
+    <w:p>
+      <w:pPr>
+        <w:rPr>
+          <w:color w:val="BF8F00" w:themeColor="accent4" w:themeShade="BF"/>
+          <w:sz w:val="24"/>
+          <w:szCs w:val="24"/>
+          <w:lang w:val="en-GB"/>
+        </w:rPr>
+      </w:pPr>
+      <w:r>
+        <w:rPr>
+          <w:color w:val="BF8F00" w:themeColor="accent4" w:themeShade="BF"/>
+          <w:sz w:val="24"/>
+          <w:szCs w:val="24"/>
+          <w:lang w:val="en-GB"/>
+        </w:rPr>
+        <w:t>Prior Knowledge</w:t>
+      </w:r>
+      <w:r>
+        <w:rPr>
+          <w:color w:val="BF8F00" w:themeColor="accent4" w:themeShade="BF"/>
+          <w:sz w:val="24"/>
+          <w:szCs w:val="24"/>
+          <w:lang w:val="en-GB"/>
+        </w:rPr>
+        <w:t xml:space="preserve"> – Multiple Choice</w:t>
+      </w:r>
+    </w:p>
+    <w:p>
+      <w:pPr>
+        <w:pStyle w:val="ListParagraph"/>
+        <w:numPr>
+          <w:ilvl w:val="0"/>
+          <w:numId w:val="6"/>
+        </w:numPr>
+        <w:rPr>
+          <w:color w:val="00B0F0"/>
+          <w:sz w:val="24"/>
+          <w:szCs w:val="24"/>
+          <w:lang w:val="en-GB"/>
+        </w:rPr>
+      </w:pPr>
+      <w:r>
+        <w:rPr>
+          <w:color w:val="00B0F0"/>
+          <w:sz w:val="24"/>
+          <w:szCs w:val="24"/>
+          <w:lang w:val="en-GB"/>
+        </w:rPr>
+        <w:t xml:space="preserve">Which of the following is the basic unit of life? </w:t>
+      </w:r>
+    </w:p>
+    <w:p>
+      <w:pPr>
+        <w:pStyle w:val="ListParagraph"/>
+        <w:numPr>
+          <w:ilvl w:val="1"/>
+          <w:numId w:val="6"/>
+        </w:numPr>
+        <w:rPr>
+          <w:color w:val="00B0F0"/>
+          <w:sz w:val="24"/>
+          <w:szCs w:val="24"/>
+          <w:lang w:val="en-GB"/>
+        </w:rPr>
+      </w:pPr>
+      <w:r>
+        <w:rPr>
+          <w:color w:val="00B0F0"/>
+          <w:sz w:val="24"/>
+          <w:szCs w:val="24"/>
+          <w:lang w:val="en-GB"/>
+        </w:rPr>
+        <w:t xml:space="preserve">a) Atom </w:t>
+      </w:r>
+    </w:p>
+    <w:p>
+      <w:pPr>
+        <w:pStyle w:val="ListParagraph"/>
+        <w:numPr>
+          <w:ilvl w:val="1"/>
+          <w:numId w:val="6"/>
+        </w:numPr>
+        <w:rPr>
+          <w:color w:val="00B0F0"/>
+          <w:sz w:val="24"/>
+          <w:szCs w:val="24"/>
+          <w:lang w:val="en-GB"/>
+        </w:rPr>
+      </w:pPr>
+      <w:r>
+        <w:rPr>
+          <w:color w:val="00B0F0"/>
+          <w:sz w:val="24"/>
+          <w:szCs w:val="24"/>
+          <w:lang w:val="en-GB"/>
+        </w:rPr>
+        <w:lastRenderedPageBreak/>
+        <w:t xml:space="preserve">b) Molecule </w:t>
+      </w:r>
+    </w:p>
+    <w:p>
+      <w:pPr>
+        <w:pStyle w:val="ListParagraph"/>
+        <w:numPr>
+          <w:ilvl w:val="1"/>
+          <w:numId w:val="6"/>
+        </w:numPr>
+        <w:rPr>
+          <w:color w:val="00B0F0"/>
+          <w:sz w:val="24"/>
+          <w:szCs w:val="24"/>
+          <w:lang w:val="en-GB"/>
+        </w:rPr>
+      </w:pPr>
+      <w:r>
+        <w:rPr>
+          <w:color w:val="00B0F0"/>
+          <w:sz w:val="24"/>
+          <w:szCs w:val="24"/>
+          <w:lang w:val="en-GB"/>
+        </w:rPr>
+        <w:t xml:space="preserve">c) Cell </w:t>
+      </w:r>
+    </w:p>
+    <w:p>
+      <w:pPr>
+        <w:pStyle w:val="ListParagraph"/>
+        <w:numPr>
+          <w:ilvl w:val="1"/>
+          <w:numId w:val="6"/>
+        </w:numPr>
+        <w:rPr>
+          <w:color w:val="00B0F0"/>
+          <w:sz w:val="24"/>
+          <w:szCs w:val="24"/>
+          <w:lang w:val="en-GB"/>
+        </w:rPr>
+      </w:pPr>
+      <w:r>
+        <w:rPr>
+          <w:color w:val="00B0F0"/>
+          <w:sz w:val="24"/>
+          <w:szCs w:val="24"/>
+          <w:lang w:val="en-GB"/>
+        </w:rPr>
+        <w:t>Correct Answer: c) Cell</w:t>
+      </w:r>
+    </w:p>
+    <w:p>
+      <w:pPr>
+        <w:pStyle w:val="ListParagraph"/>
+        <w:numPr>
+          <w:ilvl w:val="0"/>
+          <w:numId w:val="6"/>
+        </w:numPr>
+        <w:rPr>
+          <w:color w:val="00B0F0"/>
+          <w:sz w:val="24"/>
+          <w:szCs w:val="24"/>
+          <w:lang w:val="en-GB"/>
+        </w:rPr>
+      </w:pPr>
+      <w:r>
+        <w:rPr>
+          <w:color w:val="00B0F0"/>
+          <w:sz w:val="24"/>
+          <w:szCs w:val="24"/>
+          <w:lang w:val="en-GB"/>
+        </w:rPr>
+        <w:t xml:space="preserve">What is the role of enzymes in biochemical reactions? </w:t>
+      </w:r>
+    </w:p>
+    <w:p>
+      <w:pPr>
+        <w:pStyle w:val="ListParagraph"/>
+        <w:numPr>
+          <w:ilvl w:val="1"/>
+          <w:numId w:val="6"/>
+        </w:numPr>
+        <w:rPr>
+          <w:color w:val="00B0F0"/>
+          <w:sz w:val="24"/>
+          <w:szCs w:val="24"/>
+          <w:lang w:val="en-GB"/>
+        </w:rPr>
+      </w:pPr>
+      <w:r>
+        <w:rPr>
+          <w:color w:val="00B0F0"/>
+          <w:sz w:val="24"/>
+          <w:szCs w:val="24"/>
+          <w:lang w:val="en-GB"/>
+        </w:rPr>
+        <w:t xml:space="preserve">a) They provide energy to the reaction </w:t>
+      </w:r>
+    </w:p>
+    <w:p>
+      <w:pPr>
+        <w:pStyle w:val="ListParagraph"/>
+        <w:numPr>
+          <w:ilvl w:val="1"/>
+          <w:numId w:val="6"/>
+        </w:numPr>
+        <w:rPr>
+          <w:color w:val="00B0F0"/>
+          <w:sz w:val="24"/>
+          <w:szCs w:val="24"/>
+          <w:lang w:val="en-GB"/>
+        </w:rPr>
+      </w:pPr>
+      <w:r>
+        <w:rPr>
+          <w:color w:val="00B0F0"/>
+          <w:sz w:val="24"/>
+          <w:szCs w:val="24"/>
+          <w:lang w:val="en-GB"/>
+        </w:rPr>
+        <w:t xml:space="preserve">b) They act as catalysts to speed up the reaction </w:t>
+      </w:r>
+    </w:p>
+    <w:p>
+      <w:pPr>
+        <w:pStyle w:val="ListParagraph"/>
+        <w:numPr>
+          <w:ilvl w:val="1"/>
+          <w:numId w:val="6"/>
+        </w:numPr>
+        <w:rPr>
+          <w:color w:val="00B0F0"/>
+          <w:sz w:val="24"/>
+          <w:szCs w:val="24"/>
+          <w:lang w:val="en-GB"/>
+        </w:rPr>
+      </w:pPr>
+      <w:r>
+        <w:rPr>
+          <w:color w:val="00B0F0"/>
+          <w:sz w:val="24"/>
+          <w:szCs w:val="24"/>
+          <w:lang w:val="en-GB"/>
+        </w:rPr>
+        <w:t>c</w:t>
+      </w:r>
+      <w:r>
+        <w:rPr>
+          <w:color w:val="00B0F0"/>
+          <w:sz w:val="24"/>
+          <w:szCs w:val="24"/>
+          <w:lang w:val="en-GB"/>
+        </w:rPr>
+        <w:t xml:space="preserve">) They store genetic information for the reaction </w:t>
+      </w:r>
+    </w:p>
+    <w:p>
+      <w:pPr>
+        <w:pStyle w:val="ListParagraph"/>
+        <w:numPr>
+          <w:ilvl w:val="1"/>
+          <w:numId w:val="6"/>
+        </w:numPr>
+        <w:rPr>
+          <w:color w:val="00B0F0"/>
+          <w:sz w:val="24"/>
+          <w:szCs w:val="24"/>
+          <w:lang w:val="en-GB"/>
+        </w:rPr>
+      </w:pPr>
+      <w:r>
+        <w:rPr>
+          <w:color w:val="00B0F0"/>
+          <w:sz w:val="24"/>
+          <w:szCs w:val="24"/>
+          <w:lang w:val="en-GB"/>
+        </w:rPr>
+        <w:t>Correct Answer: b) They act as catalysts to speed up the reaction</w:t>
+      </w:r>
+    </w:p>
+    <w:p>
+      <w:pPr>
+        <w:pStyle w:val="ListParagraph"/>
+        <w:numPr>
+          <w:ilvl w:val="0"/>
+          <w:numId w:val="6"/>
+        </w:numPr>
+        <w:rPr>
+          <w:color w:val="00B0F0"/>
+          <w:sz w:val="24"/>
+          <w:szCs w:val="24"/>
+          <w:lang w:val="en-GB"/>
+        </w:rPr>
+      </w:pPr>
+      <w:r>
+        <w:rPr>
+          <w:color w:val="00B0F0"/>
+          <w:sz w:val="24"/>
+          <w:szCs w:val="24"/>
+          <w:lang w:val="en-GB"/>
+        </w:rPr>
+        <w:t xml:space="preserve">What is the difference between prokaryotic and eukaryotic cells? </w:t>
+      </w:r>
+    </w:p>
+    <w:p>
+      <w:pPr>
+        <w:pStyle w:val="ListParagraph"/>
+        <w:numPr>
+          <w:ilvl w:val="1"/>
+          <w:numId w:val="6"/>
+        </w:numPr>
+        <w:rPr>
+          <w:color w:val="00B0F0"/>
+          <w:sz w:val="24"/>
+          <w:szCs w:val="24"/>
+          <w:lang w:val="en-GB"/>
+        </w:rPr>
+      </w:pPr>
+      <w:r>
+        <w:rPr>
+          <w:color w:val="00B0F0"/>
+          <w:sz w:val="24"/>
+          <w:szCs w:val="24"/>
+          <w:lang w:val="en-GB"/>
+        </w:rPr>
+        <w:t xml:space="preserve">a) Prokaryotic cells are larger than eukaryotic cells </w:t>
+      </w:r>
+    </w:p>
+    <w:p>
+      <w:pPr>
+        <w:pStyle w:val="ListParagraph"/>
+        <w:numPr>
+          <w:ilvl w:val="1"/>
+          <w:numId w:val="6"/>
+        </w:numPr>
+        <w:rPr>
+          <w:color w:val="00B0F0"/>
+          <w:sz w:val="24"/>
+          <w:szCs w:val="24"/>
+          <w:lang w:val="en-GB"/>
+        </w:rPr>
+      </w:pPr>
+      <w:r>
+        <w:rPr>
+          <w:color w:val="00B0F0"/>
+          <w:sz w:val="24"/>
+          <w:szCs w:val="24"/>
+          <w:lang w:val="en-GB"/>
+        </w:rPr>
+        <w:t xml:space="preserve">b) Prokaryotic cells have a nucleus, while eukaryotic cells do not </w:t>
+      </w:r>
+    </w:p>
+    <w:p>
+      <w:pPr>
+        <w:pStyle w:val="ListParagraph"/>
+        <w:numPr>
+          <w:ilvl w:val="1"/>
+          <w:numId w:val="6"/>
+        </w:numPr>
+        <w:rPr>
+          <w:color w:val="00B0F0"/>
+          <w:sz w:val="24"/>
+          <w:szCs w:val="24"/>
+          <w:lang w:val="en-GB"/>
+        </w:rPr>
+      </w:pPr>
+      <w:r>
+        <w:rPr>
+          <w:color w:val="00B0F0"/>
+          <w:sz w:val="24"/>
+          <w:szCs w:val="24"/>
+          <w:lang w:val="en-GB"/>
+        </w:rPr>
+        <w:t>c</w:t>
+      </w:r>
+      <w:r>
+        <w:rPr>
+          <w:color w:val="00B0F0"/>
+          <w:sz w:val="24"/>
+          <w:szCs w:val="24"/>
+          <w:lang w:val="en-GB"/>
+        </w:rPr>
+        <w:t xml:space="preserve">) Eukaryotic cells have membrane-bound organelles, while prokaryotic cells do not </w:t>
+      </w:r>
+    </w:p>
+    <w:p>
+      <w:pPr>
+        <w:pStyle w:val="ListParagraph"/>
+        <w:numPr>
+          <w:ilvl w:val="1"/>
+          <w:numId w:val="6"/>
+        </w:numPr>
+        <w:rPr>
+          <w:color w:val="00B0F0"/>
+          <w:sz w:val="24"/>
+          <w:szCs w:val="24"/>
+          <w:lang w:val="en-GB"/>
+        </w:rPr>
+      </w:pPr>
+      <w:r>
+        <w:rPr>
+          <w:color w:val="00B0F0"/>
+          <w:sz w:val="24"/>
+          <w:szCs w:val="24"/>
+          <w:lang w:val="en-GB"/>
+        </w:rPr>
+        <w:t xml:space="preserve">Correct Answer: </w:t>
+      </w:r>
+      <w:r>
+        <w:rPr>
+          <w:color w:val="00B0F0"/>
+          <w:sz w:val="24"/>
+          <w:szCs w:val="24"/>
+          <w:lang w:val="en-GB"/>
+        </w:rPr>
+        <w:t>c</w:t>
+      </w:r>
+      <w:r>
+        <w:rPr>
+          <w:color w:val="00B0F0"/>
+          <w:sz w:val="24"/>
+          <w:szCs w:val="24"/>
+          <w:lang w:val="en-GB"/>
+        </w:rPr>
+        <w:t>) Eukaryotic cells have membrane-bound organelles, while prokaryotic cells do not</w:t>
+      </w:r>
+    </w:p>
+    <w:p>
+      <w:pPr>
+        <w:rPr>
+          <w:color w:val="BF8F00" w:themeColor="accent4" w:themeShade="BF"/>
+          <w:sz w:val="24"/>
+          <w:szCs w:val="24"/>
+          <w:lang w:val="en-GB"/>
+        </w:rPr>
+      </w:pPr>
+    </w:p>
+    <w:p>
+      <w:pPr>
+        <w:rPr>
+          <w:color w:val="BF8F00" w:themeColor="accent4" w:themeShade="BF"/>
+          <w:sz w:val="24"/>
+          <w:szCs w:val="24"/>
+          <w:lang w:val="en-GB"/>
+        </w:rPr>
+      </w:pPr>
+    </w:p>
+    <w:p>
+      <w:pPr>
+        <w:rPr>
+          <w:color w:val="BF8F00" w:themeColor="accent4" w:themeShade="BF"/>
+          <w:sz w:val="24"/>
+          <w:szCs w:val="24"/>
+          <w:lang w:val="en-GB"/>
+        </w:rPr>
+      </w:pPr>
+      <w:r>
+        <w:rPr>
+          <w:color w:val="BF8F00" w:themeColor="accent4" w:themeShade="BF"/>
+          <w:sz w:val="24"/>
+          <w:szCs w:val="24"/>
+          <w:lang w:val="en-GB"/>
+        </w:rPr>
+        <w:t xml:space="preserve">Prior Knowledge </w:t>
+      </w:r>
+      <w:r>
+        <w:rPr>
+          <w:color w:val="BF8F00" w:themeColor="accent4" w:themeShade="BF"/>
+          <w:sz w:val="24"/>
+          <w:szCs w:val="24"/>
+          <w:lang w:val="en-GB"/>
+        </w:rPr>
+        <w:t>– M</w:t>
+      </w:r>
+      <w:r>
+        <w:rPr>
+          <w:color w:val="BF8F00" w:themeColor="accent4" w:themeShade="BF"/>
+          <w:sz w:val="24"/>
+          <w:szCs w:val="24"/>
+          <w:lang w:val="en-GB"/>
+        </w:rPr>
+        <w:t>atching Words</w:t>
+      </w:r>
+    </w:p>
+    <w:p>
+      <w:pPr>
+        <w:rPr>
+          <w:color w:val="00B0F0"/>
+          <w:sz w:val="24"/>
+          <w:szCs w:val="24"/>
+          <w:lang w:val="en-GB"/>
+        </w:rPr>
+      </w:pPr>
+      <w:r>
+        <w:rPr>
+          <w:color w:val="00B0F0"/>
+          <w:sz w:val="24"/>
+          <w:szCs w:val="24"/>
+          <w:lang w:val="en-GB"/>
+        </w:rPr>
+        <w:t>Match the following terms to their definitions:</w:t>
+      </w:r>
+    </w:p>
+    <w:p>
+      <w:pPr>
+        <w:pStyle w:val="ListParagraph"/>
+        <w:numPr>
+          <w:ilvl w:val="0"/>
+          <w:numId w:val="11"/>
+        </w:numPr>
+        <w:rPr>
+          <w:color w:val="00B0F0"/>
+          <w:sz w:val="24"/>
+          <w:szCs w:val="24"/>
+          <w:lang w:val="en-GB"/>
+        </w:rPr>
+      </w:pPr>
+      <w:r>
+        <w:rPr>
+          <w:color w:val="00B0F0"/>
+          <w:sz w:val="24"/>
+          <w:szCs w:val="24"/>
+          <w:lang w:val="en-GB"/>
+        </w:rPr>
+        <w:t>Mitosis</w:t>
+      </w:r>
+    </w:p>
+    <w:p>
+      <w:pPr>
+        <w:pStyle w:val="ListParagraph"/>
+        <w:numPr>
+          <w:ilvl w:val="0"/>
+          <w:numId w:val="11"/>
+        </w:numPr>
+        <w:rPr>
+          <w:color w:val="00B0F0"/>
+          <w:sz w:val="24"/>
+          <w:szCs w:val="24"/>
+          <w:lang w:val="en-GB"/>
+        </w:rPr>
+      </w:pPr>
+      <w:r>
+        <w:rPr>
+          <w:color w:val="00B0F0"/>
+          <w:sz w:val="24"/>
+          <w:szCs w:val="24"/>
+          <w:lang w:val="en-GB"/>
+        </w:rPr>
+        <w:t>Acid</w:t>
+      </w:r>
+    </w:p>
+    <w:p>
+      <w:pPr>
+        <w:pStyle w:val="ListParagraph"/>
+        <w:numPr>
+          <w:ilvl w:val="0"/>
+          <w:numId w:val="11"/>
+        </w:numPr>
+        <w:rPr>
+          <w:color w:val="00B0F0"/>
+          <w:sz w:val="24"/>
+          <w:szCs w:val="24"/>
+          <w:lang w:val="en-GB"/>
+        </w:rPr>
+      </w:pPr>
+      <w:r>
+        <w:rPr>
+          <w:color w:val="00B0F0"/>
+          <w:sz w:val="24"/>
+          <w:szCs w:val="24"/>
+          <w:lang w:val="en-GB"/>
+        </w:rPr>
+        <w:t>Protein</w:t>
+      </w:r>
+    </w:p>
+    <w:p>
+      <w:pPr>
+        <w:rPr>
+          <w:color w:val="00B0F0"/>
+          <w:sz w:val="24"/>
+          <w:szCs w:val="24"/>
+          <w:lang w:val="en-GB"/>
+        </w:rPr>
+      </w:pPr>
+      <w:r>
+        <w:rPr>
+          <w:color w:val="00B0F0"/>
+          <w:sz w:val="24"/>
+          <w:szCs w:val="24"/>
+          <w:lang w:val="en-GB"/>
+        </w:rPr>
+        <w:t xml:space="preserve">a) A type of biomolecule made up of long chains of amino acids that performs a wide variety of functions in cells </w:t>
+      </w:r>
+    </w:p>
+    <w:p>
+      <w:pPr>
+        <w:rPr>
+          <w:color w:val="00B0F0"/>
+          <w:sz w:val="24"/>
+          <w:szCs w:val="24"/>
+          <w:lang w:val="en-GB"/>
+        </w:rPr>
+      </w:pPr>
+      <w:r>
+        <w:rPr>
+          <w:color w:val="00B0F0"/>
+          <w:sz w:val="24"/>
+          <w:szCs w:val="24"/>
+          <w:lang w:val="en-GB"/>
+        </w:rPr>
+        <w:t xml:space="preserve">b) The process by which a single cell divides into two identical daughter cells </w:t>
+      </w:r>
+    </w:p>
+    <w:p>
+      <w:pPr>
+        <w:rPr>
+          <w:color w:val="00B0F0"/>
+          <w:sz w:val="24"/>
+          <w:szCs w:val="24"/>
+          <w:lang w:val="en-GB"/>
+        </w:rPr>
+      </w:pPr>
+      <w:r>
+        <w:rPr>
+          <w:color w:val="00B0F0"/>
+          <w:sz w:val="24"/>
+          <w:szCs w:val="24"/>
+          <w:lang w:val="en-GB"/>
+        </w:rPr>
+        <w:t xml:space="preserve">c) A molecule that donates hydrogen ions and has a pH lower than 7 </w:t>
+      </w:r>
+    </w:p>
+    <w:p>
+      <w:pPr>
+        <w:rPr>
+          <w:color w:val="00B0F0"/>
+          <w:sz w:val="24"/>
+          <w:szCs w:val="24"/>
+          <w:lang w:val="en-GB"/>
+        </w:rPr>
+      </w:pPr>
+      <w:r>
+        <w:rPr>
+          <w:color w:val="00B0F0"/>
+          <w:sz w:val="24"/>
+          <w:szCs w:val="24"/>
+          <w:lang w:val="en-GB"/>
+        </w:rPr>
+        <w:t>Correct Answers:</w:t>
+      </w:r>
+    </w:p>
+    <w:p>
+      <w:pPr>
+        <w:pStyle w:val="ListParagraph"/>
+        <w:numPr>
+          <w:ilvl w:val="0"/>
+          <w:numId w:val="12"/>
+        </w:numPr>
+        <w:rPr>
+          <w:color w:val="00B0F0"/>
+          <w:sz w:val="24"/>
+          <w:szCs w:val="24"/>
+          <w:lang w:val="en-GB"/>
+        </w:rPr>
+      </w:pPr>
+      <w:r>
+        <w:rPr>
+          <w:color w:val="00B0F0"/>
+          <w:sz w:val="24"/>
+          <w:szCs w:val="24"/>
+          <w:lang w:val="en-GB"/>
+        </w:rPr>
+        <w:t>Mitosis - b) The process by which a single cell divides into two identical daughter cells</w:t>
+      </w:r>
+    </w:p>
+    <w:p>
+      <w:pPr>
+        <w:pStyle w:val="ListParagraph"/>
+        <w:numPr>
+          <w:ilvl w:val="0"/>
+          <w:numId w:val="12"/>
+        </w:numPr>
+        <w:rPr>
+          <w:color w:val="00B0F0"/>
+          <w:sz w:val="24"/>
+          <w:szCs w:val="24"/>
+          <w:lang w:val="en-GB"/>
+        </w:rPr>
+      </w:pPr>
+      <w:r>
+        <w:rPr>
+          <w:color w:val="00B0F0"/>
+          <w:sz w:val="24"/>
+          <w:szCs w:val="24"/>
+          <w:lang w:val="en-GB"/>
+        </w:rPr>
+        <w:t>Acid - c) A molecule that donates hydrogen ions and has a pH lower than 7</w:t>
+      </w:r>
+    </w:p>
+    <w:p>
+      <w:pPr>
+        <w:pStyle w:val="ListParagraph"/>
+        <w:numPr>
+          <w:ilvl w:val="0"/>
+          <w:numId w:val="12"/>
+        </w:numPr>
+        <w:rPr>
+          <w:color w:val="00B0F0"/>
+          <w:sz w:val="24"/>
+          <w:szCs w:val="24"/>
+          <w:lang w:val="en-GB"/>
+        </w:rPr>
+      </w:pPr>
+      <w:r>
+        <w:rPr>
+          <w:color w:val="00B0F0"/>
+          <w:sz w:val="24"/>
+          <w:szCs w:val="24"/>
+          <w:lang w:val="en-GB"/>
+        </w:rPr>
+        <w:t>Protein - a) A type of biomolecule made up of long chains of amino acids that performs a wide variety of functions in cells</w:t>
+      </w:r>
+    </w:p>
+    <w:p>
+      <w:pPr>
         <w:rPr>
           <w:color w:val="2E74B5" w:themeColor="accent5" w:themeShade="BF"/>
           <w:sz w:val="28"/>
@@ -3962,6 +3578,15 @@
           <w:u w:val="single"/>
           <w:lang w:val="en-GB"/>
         </w:rPr>
+      </w:pPr>
+      <w:r>
+        <w:rPr>
+          <w:color w:val="2E74B5" w:themeColor="accent5" w:themeShade="BF"/>
+          <w:sz w:val="28"/>
+          <w:szCs w:val="28"/>
+          <w:u w:val="single"/>
+          <w:lang w:val="en-GB"/>
+        </w:rPr>
         <w:t>Tech &amp; IT</w:t>
       </w:r>
     </w:p>
@@ -3990,16 +3615,7 @@
           <w:szCs w:val="24"/>
           <w:lang w:val="en-GB"/>
         </w:rPr>
-        <w:t xml:space="preserve"> </w:t>
-      </w:r>
-      <w:r>
-        <w:rPr>
-          <w:color w:val="BF8F00" w:themeColor="accent4" w:themeShade="BF"/>
-          <w:sz w:val="24"/>
-          <w:szCs w:val="24"/>
-          <w:lang w:val="en-GB"/>
-        </w:rPr>
-        <w:t>– Multiple Choice</w:t>
+        <w:t xml:space="preserve"> – Multiple Choice</w:t>
       </w:r>
     </w:p>
     <w:p>
@@ -4095,6 +3711,7 @@
           <w:szCs w:val="24"/>
           <w:lang w:val="en-GB"/>
         </w:rPr>
+        <w:lastRenderedPageBreak/>
         <w:t>c</w:t>
       </w:r>
       <w:r>
@@ -4383,22 +4000,31 @@
     <w:p>
       <w:pPr>
         <w:rPr>
+          <w:color w:val="00B0F0"/>
+          <w:sz w:val="24"/>
+          <w:szCs w:val="24"/>
+          <w:lang w:val="en-GB"/>
+        </w:rPr>
+      </w:pPr>
+    </w:p>
+    <w:p>
+      <w:pPr>
+        <w:rPr>
           <w:color w:val="BF8F00" w:themeColor="accent4" w:themeShade="BF"/>
           <w:sz w:val="24"/>
           <w:szCs w:val="24"/>
           <w:lang w:val="en-GB"/>
         </w:rPr>
       </w:pPr>
-    </w:p>
-    <w:p>
-      <w:pPr>
+      <w:r>
         <w:rPr>
           <w:color w:val="BF8F00" w:themeColor="accent4" w:themeShade="BF"/>
           <w:sz w:val="24"/>
           <w:szCs w:val="24"/>
           <w:lang w:val="en-GB"/>
         </w:rPr>
-      </w:pPr>
+        <w:t>Prior Knowledge</w:t>
+      </w:r>
       <w:r>
         <w:rPr>
           <w:color w:val="BF8F00" w:themeColor="accent4" w:themeShade="BF"/>
@@ -4406,54 +4032,7 @@
           <w:szCs w:val="24"/>
           <w:lang w:val="en-GB"/>
         </w:rPr>
-        <w:t>No Prior Knowledge – Matching Words</w:t>
-      </w:r>
-    </w:p>
-    <w:p>
-      <w:pPr>
-        <w:rPr>
-          <w:color w:val="00B0F0"/>
-          <w:sz w:val="24"/>
-          <w:szCs w:val="24"/>
-          <w:lang w:val="en-GB"/>
-        </w:rPr>
-      </w:pPr>
-    </w:p>
-    <w:p>
-      <w:pPr>
-        <w:rPr>
-          <w:color w:val="BF8F00" w:themeColor="accent4" w:themeShade="BF"/>
-          <w:sz w:val="24"/>
-          <w:szCs w:val="24"/>
-          <w:lang w:val="en-GB"/>
-        </w:rPr>
-      </w:pPr>
-      <w:r>
-        <w:rPr>
-          <w:color w:val="BF8F00" w:themeColor="accent4" w:themeShade="BF"/>
-          <w:sz w:val="24"/>
-          <w:szCs w:val="24"/>
-          <w:lang w:val="en-GB"/>
-        </w:rPr>
-        <w:t>Prior Knowledge</w:t>
-      </w:r>
-      <w:r>
-        <w:rPr>
-          <w:color w:val="BF8F00" w:themeColor="accent4" w:themeShade="BF"/>
-          <w:sz w:val="24"/>
-          <w:szCs w:val="24"/>
-          <w:lang w:val="en-GB"/>
-        </w:rPr>
-        <w:t xml:space="preserve"> </w:t>
-      </w:r>
-      <w:r>
-        <w:rPr>
-          <w:color w:val="BF8F00" w:themeColor="accent4" w:themeShade="BF"/>
-          <w:sz w:val="24"/>
-          <w:szCs w:val="24"/>
-          <w:lang w:val="en-GB"/>
-        </w:rPr>
-        <w:t>– Multiple Choice</w:t>
+        <w:t xml:space="preserve"> – Multiple Choice</w:t>
       </w:r>
     </w:p>
     <w:p>
@@ -4669,7 +4248,6 @@
           <w:szCs w:val="24"/>
           <w:lang w:val="en-GB"/>
         </w:rPr>
-        <w:lastRenderedPageBreak/>
         <w:t>c</w:t>
       </w:r>
       <w:r>
@@ -4843,35 +4421,6 @@
         </w:rPr>
         <w:t>Correct Answer: a) A unique identifier assigned to a computer or device on a network</w:t>
       </w:r>
-    </w:p>
-    <w:p>
-      <w:pPr>
-        <w:rPr>
-          <w:color w:val="BF8F00" w:themeColor="accent4" w:themeShade="BF"/>
-          <w:sz w:val="24"/>
-          <w:szCs w:val="24"/>
-          <w:lang w:val="en-GB"/>
-        </w:rPr>
-      </w:pPr>
-      <w:r>
-        <w:rPr>
-          <w:color w:val="BF8F00" w:themeColor="accent4" w:themeShade="BF"/>
-          <w:sz w:val="24"/>
-          <w:szCs w:val="24"/>
-          <w:lang w:val="en-GB"/>
-        </w:rPr>
-        <w:t>Prior Knowledge – Matching Words</w:t>
-      </w:r>
-    </w:p>
-    <w:p>
-      <w:pPr>
-        <w:rPr>
-          <w:color w:val="00B0F0"/>
-          <w:sz w:val="24"/>
-          <w:szCs w:val="24"/>
-          <w:lang w:val="en-GB"/>
-        </w:rPr>
-      </w:pPr>
     </w:p>
     <w:p>
       <w:pPr>
